--- a/doc/推送说明.docx
+++ b/doc/推送说明.docx
@@ -1,6 +1,6 @@
 
 <file path=word/document.xml><?xml version="1.0" encoding="utf-8"?>
-<w:document xmlns:wpc="http://schemas.microsoft.com/office/word/2010/wordprocessingCanvas" xmlns:cx="http://schemas.microsoft.com/office/drawing/2014/chartex" xmlns:cx1="http://schemas.microsoft.com/office/drawing/2015/9/8/chartex" xmlns:cx2="http://schemas.microsoft.com/office/drawing/2015/10/21/chartex" xmlns:cx3="http://schemas.microsoft.com/office/drawing/2016/5/9/chartex" xmlns:cx4="http://schemas.microsoft.com/office/drawing/2016/5/10/chartex" xmlns:cx5="http://schemas.microsoft.com/office/drawing/2016/5/11/chartex" xmlns:cx6="http://schemas.microsoft.com/office/drawing/2016/5/12/chartex" xmlns:cx7="http://schemas.microsoft.com/office/drawing/2016/5/13/chartex" xmlns:cx8="http://schemas.microsoft.com/office/drawing/2016/5/14/chartex" xmlns:mc="http://schemas.openxmlformats.org/markup-compatibility/2006" xmlns:aink="http://schemas.microsoft.com/office/drawing/2016/ink" xmlns:am3d="http://schemas.microsoft.com/office/drawing/2017/model3d" xmlns:o="urn:schemas-microsoft-com:office:office" xmlns:r="http://schemas.openxmlformats.org/officeDocument/2006/relationships" xmlns:m="http://schemas.openxmlformats.org/officeDocument/2006/math" xmlns:v="urn:schemas-microsoft-com:vml" xmlns:wp14="http://schemas.microsoft.com/office/word/2010/wordprocessingDrawing" xmlns:wp="http://schemas.openxmlformats.org/drawingml/2006/wordprocessingDrawing" xmlns:w10="urn:schemas-microsoft-com:office:word" xmlns:w="http://schemas.openxmlformats.org/wordprocessingml/2006/main" xmlns:w14="http://schemas.microsoft.com/office/word/2010/wordml" xmlns:w15="http://schemas.microsoft.com/office/word/2012/wordml" xmlns:w16cex="http://schemas.microsoft.com/office/word/2018/wordml/cex" xmlns:w16cid="http://schemas.microsoft.com/office/word/2016/wordml/cid" xmlns:w16="http://schemas.microsoft.com/office/word/2018/wordml" xmlns:w16sdtdh="http://schemas.microsoft.com/office/word/2020/wordml/sdtdatahash" xmlns:w16se="http://schemas.microsoft.com/office/word/2015/wordml/symex" xmlns:wpg="http://schemas.microsoft.com/office/word/2010/wordprocessingGroup" xmlns:wpi="http://schemas.microsoft.com/office/word/2010/wordprocessingInk" xmlns:wne="http://schemas.microsoft.com/office/word/2006/wordml" xmlns:wps="http://schemas.microsoft.com/office/word/2010/wordprocessingShape" mc:Ignorable="w14 w15 w16se w16cid w16 w16cex w16sdtdh wp14">
+<w:document xmlns:wpc="http://schemas.microsoft.com/office/word/2010/wordprocessingCanvas" xmlns:mc="http://schemas.openxmlformats.org/markup-compatibility/2006" xmlns:o="urn:schemas-microsoft-com:office:office" xmlns:r="http://schemas.openxmlformats.org/officeDocument/2006/relationships" xmlns:m="http://schemas.openxmlformats.org/officeDocument/2006/math" xmlns:v="urn:schemas-microsoft-com:vml" xmlns:wp14="http://schemas.microsoft.com/office/word/2010/wordprocessingDrawing" xmlns:wp="http://schemas.openxmlformats.org/drawingml/2006/wordprocessingDrawing" xmlns:w10="urn:schemas-microsoft-com:office:word" xmlns:w="http://schemas.openxmlformats.org/wordprocessingml/2006/main" xmlns:w14="http://schemas.microsoft.com/office/word/2010/wordml" xmlns:w15="http://schemas.microsoft.com/office/word/2012/wordml" xmlns:wpg="http://schemas.microsoft.com/office/word/2010/wordprocessingGroup" xmlns:wpi="http://schemas.microsoft.com/office/word/2010/wordprocessingInk" xmlns:wne="http://schemas.microsoft.com/office/word/2006/wordml" xmlns:wps="http://schemas.microsoft.com/office/word/2010/wordprocessingShape" mc:Ignorable="w14 w15 wp14">
   <w:body>
     <w:p>
       <w:r>
@@ -26,11 +26,6 @@
     </w:p>
     <w:p/>
     <w:p>
-      <w:pPr>
-        <w:rPr>
-          <w:rFonts w:hint="eastAsia"/>
-        </w:rPr>
-      </w:pPr>
       <w:r>
         <w:t>2、tag服务每20分钟执行调度任务去获取抽取的最新时间，再根据时间（抽取结束1-2小时内）和</w:t>
       </w:r>
@@ -145,11 +140,6 @@
       </w:r>
     </w:p>
     <w:p>
-      <w:pPr>
-        <w:rPr>
-          <w:rFonts w:hint="eastAsia"/>
-        </w:rPr>
-      </w:pPr>
       <w:r>
         <w:rPr>
           <w:noProof/>
@@ -192,11 +182,6 @@
       </w:r>
     </w:p>
     <w:p>
-      <w:pPr>
-        <w:rPr>
-          <w:rFonts w:hint="eastAsia"/>
-        </w:rPr>
-      </w:pPr>
       <w:r>
         <w:t>IRE_KNOWLEDGE_INFO</w:t>
       </w:r>
@@ -204,13 +189,7 @@
         <w:rPr>
           <w:rFonts w:hint="eastAsia"/>
         </w:rPr>
-        <w:t>表</w:t>
-      </w:r>
-      <w:r>
-        <w:rPr>
-          <w:rFonts w:hint="eastAsia"/>
-        </w:rPr>
-        <w:t>字段对应来源</w:t>
+        <w:t>表字段对应来源</w:t>
       </w:r>
     </w:p>
     <w:tbl>
@@ -236,11 +215,6 @@
             <w:noWrap/>
           </w:tcPr>
           <w:p>
-            <w:pPr>
-              <w:rPr>
-                <w:rFonts w:hint="eastAsia"/>
-              </w:rPr>
-            </w:pPr>
             <w:r>
               <w:rPr>
                 <w:rFonts w:hint="eastAsia"/>
@@ -255,11 +229,6 @@
             <w:noWrap/>
           </w:tcPr>
           <w:p>
-            <w:pPr>
-              <w:rPr>
-                <w:rFonts w:hint="eastAsia"/>
-              </w:rPr>
-            </w:pPr>
             <w:r>
               <w:rPr>
                 <w:rFonts w:hint="eastAsia"/>
@@ -274,11 +243,6 @@
             <w:noWrap/>
           </w:tcPr>
           <w:p>
-            <w:pPr>
-              <w:rPr>
-                <w:rFonts w:hint="eastAsia"/>
-              </w:rPr>
-            </w:pPr>
             <w:r>
               <w:rPr>
                 <w:rFonts w:hint="eastAsia"/>
@@ -293,11 +257,6 @@
             <w:noWrap/>
           </w:tcPr>
           <w:p>
-            <w:pPr>
-              <w:rPr>
-                <w:rFonts w:hint="eastAsia"/>
-              </w:rPr>
-            </w:pPr>
             <w:r>
               <w:rPr>
                 <w:rFonts w:hint="eastAsia"/>
@@ -312,11 +271,6 @@
             <w:noWrap/>
           </w:tcPr>
           <w:p>
-            <w:pPr>
-              <w:rPr>
-                <w:rFonts w:hint="eastAsia"/>
-              </w:rPr>
-            </w:pPr>
             <w:r>
               <w:rPr>
                 <w:rFonts w:hint="eastAsia"/>
@@ -352,11 +306,6 @@
             <w:hideMark/>
           </w:tcPr>
           <w:p>
-            <w:pPr>
-              <w:rPr>
-                <w:rFonts w:hint="eastAsia"/>
-              </w:rPr>
-            </w:pPr>
             <w:r>
               <w:rPr>
                 <w:rFonts w:hint="eastAsia"/>
@@ -372,11 +321,6 @@
             <w:hideMark/>
           </w:tcPr>
           <w:p>
-            <w:pPr>
-              <w:rPr>
-                <w:rFonts w:hint="eastAsia"/>
-              </w:rPr>
-            </w:pPr>
             <w:r>
               <w:rPr>
                 <w:rFonts w:hint="eastAsia"/>
@@ -392,11 +336,6 @@
             <w:hideMark/>
           </w:tcPr>
           <w:p>
-            <w:pPr>
-              <w:rPr>
-                <w:rFonts w:hint="eastAsia"/>
-              </w:rPr>
-            </w:pPr>
             <w:r>
               <w:t>CALTKS_META_KNOWLEDGE</w:t>
             </w:r>
@@ -409,11 +348,6 @@
             <w:hideMark/>
           </w:tcPr>
           <w:p>
-            <w:pPr>
-              <w:rPr>
-                <w:rFonts w:hint="eastAsia"/>
-              </w:rPr>
-            </w:pPr>
             <w:r>
               <w:rPr>
                 <w:rFonts w:hint="eastAsia"/>
@@ -434,11 +368,6 @@
             <w:hideMark/>
           </w:tcPr>
           <w:p>
-            <w:pPr>
-              <w:rPr>
-                <w:rFonts w:hint="eastAsia"/>
-              </w:rPr>
-            </w:pPr>
             <w:r>
               <w:rPr>
                 <w:rFonts w:hint="eastAsia"/>
@@ -454,11 +383,6 @@
             <w:hideMark/>
           </w:tcPr>
           <w:p>
-            <w:pPr>
-              <w:rPr>
-                <w:rFonts w:hint="eastAsia"/>
-              </w:rPr>
-            </w:pPr>
             <w:r>
               <w:rPr>
                 <w:rFonts w:hint="eastAsia"/>
@@ -474,11 +398,6 @@
             <w:hideMark/>
           </w:tcPr>
           <w:p>
-            <w:pPr>
-              <w:rPr>
-                <w:rFonts w:hint="eastAsia"/>
-              </w:rPr>
-            </w:pPr>
             <w:r>
               <w:rPr>
                 <w:rFonts w:hint="eastAsia"/>
@@ -494,11 +413,6 @@
             <w:hideMark/>
           </w:tcPr>
           <w:p>
-            <w:pPr>
-              <w:rPr>
-                <w:rFonts w:hint="eastAsia"/>
-              </w:rPr>
-            </w:pPr>
             <w:r>
               <w:t>CALTKS_META_KNOWLEDGE</w:t>
             </w:r>
@@ -511,11 +425,6 @@
             <w:hideMark/>
           </w:tcPr>
           <w:p>
-            <w:pPr>
-              <w:rPr>
-                <w:rFonts w:hint="eastAsia"/>
-              </w:rPr>
-            </w:pPr>
             <w:r>
               <w:rPr>
                 <w:rFonts w:hint="eastAsia"/>
@@ -539,11 +448,6 @@
             <w:hideMark/>
           </w:tcPr>
           <w:p>
-            <w:pPr>
-              <w:rPr>
-                <w:rFonts w:hint="eastAsia"/>
-              </w:rPr>
-            </w:pPr>
             <w:r>
               <w:rPr>
                 <w:rFonts w:hint="eastAsia"/>
@@ -559,11 +463,6 @@
             <w:hideMark/>
           </w:tcPr>
           <w:p>
-            <w:pPr>
-              <w:rPr>
-                <w:rFonts w:hint="eastAsia"/>
-              </w:rPr>
-            </w:pPr>
             <w:r>
               <w:rPr>
                 <w:rFonts w:hint="eastAsia"/>
@@ -579,11 +478,6 @@
             <w:hideMark/>
           </w:tcPr>
           <w:p>
-            <w:pPr>
-              <w:rPr>
-                <w:rFonts w:hint="eastAsia"/>
-              </w:rPr>
-            </w:pPr>
             <w:r>
               <w:rPr>
                 <w:rFonts w:hint="eastAsia"/>
@@ -599,11 +493,6 @@
             <w:hideMark/>
           </w:tcPr>
           <w:p>
-            <w:pPr>
-              <w:rPr>
-                <w:rFonts w:hint="eastAsia"/>
-              </w:rPr>
-            </w:pPr>
             <w:r>
               <w:t>CALTKS_META_KNOWLEDGE</w:t>
             </w:r>
@@ -616,11 +505,6 @@
             <w:hideMark/>
           </w:tcPr>
           <w:p>
-            <w:pPr>
-              <w:rPr>
-                <w:rFonts w:hint="eastAsia"/>
-              </w:rPr>
-            </w:pPr>
             <w:r>
               <w:rPr>
                 <w:rFonts w:hint="eastAsia"/>
@@ -644,11 +528,6 @@
             <w:hideMark/>
           </w:tcPr>
           <w:p>
-            <w:pPr>
-              <w:rPr>
-                <w:rFonts w:hint="eastAsia"/>
-              </w:rPr>
-            </w:pPr>
             <w:r>
               <w:rPr>
                 <w:rFonts w:hint="eastAsia"/>
@@ -664,11 +543,6 @@
             <w:hideMark/>
           </w:tcPr>
           <w:p>
-            <w:pPr>
-              <w:rPr>
-                <w:rFonts w:hint="eastAsia"/>
-              </w:rPr>
-            </w:pPr>
             <w:r>
               <w:rPr>
                 <w:rFonts w:hint="eastAsia"/>
@@ -684,11 +558,6 @@
             <w:hideMark/>
           </w:tcPr>
           <w:p>
-            <w:pPr>
-              <w:rPr>
-                <w:rFonts w:hint="eastAsia"/>
-              </w:rPr>
-            </w:pPr>
             <w:r>
               <w:rPr>
                 <w:rFonts w:hint="eastAsia"/>
@@ -704,11 +573,6 @@
             <w:hideMark/>
           </w:tcPr>
           <w:p>
-            <w:pPr>
-              <w:rPr>
-                <w:rFonts w:hint="eastAsia"/>
-              </w:rPr>
-            </w:pPr>
             <w:r>
               <w:rPr>
                 <w:rFonts w:hint="eastAsia"/>
@@ -724,11 +588,6 @@
             <w:hideMark/>
           </w:tcPr>
           <w:p>
-            <w:pPr>
-              <w:rPr>
-                <w:rFonts w:hint="eastAsia"/>
-              </w:rPr>
-            </w:pPr>
             <w:r>
               <w:rPr>
                 <w:rFonts w:hint="eastAsia"/>
@@ -749,11 +608,6 @@
             <w:hideMark/>
           </w:tcPr>
           <w:p>
-            <w:pPr>
-              <w:rPr>
-                <w:rFonts w:hint="eastAsia"/>
-              </w:rPr>
-            </w:pPr>
             <w:r>
               <w:rPr>
                 <w:rFonts w:hint="eastAsia"/>
@@ -769,11 +623,6 @@
             <w:hideMark/>
           </w:tcPr>
           <w:p>
-            <w:pPr>
-              <w:rPr>
-                <w:rFonts w:hint="eastAsia"/>
-              </w:rPr>
-            </w:pPr>
             <w:r>
               <w:rPr>
                 <w:rFonts w:hint="eastAsia"/>
@@ -789,11 +638,6 @@
             <w:hideMark/>
           </w:tcPr>
           <w:p>
-            <w:pPr>
-              <w:rPr>
-                <w:rFonts w:hint="eastAsia"/>
-              </w:rPr>
-            </w:pPr>
             <w:r>
               <w:rPr>
                 <w:rFonts w:hint="eastAsia"/>
@@ -809,11 +653,6 @@
             <w:hideMark/>
           </w:tcPr>
           <w:p>
-            <w:pPr>
-              <w:rPr>
-                <w:rFonts w:hint="eastAsia"/>
-              </w:rPr>
-            </w:pPr>
             <w:r>
               <w:t>CALTKS_META_KNOWLEDGE</w:t>
             </w:r>
@@ -826,11 +665,6 @@
             <w:hideMark/>
           </w:tcPr>
           <w:p>
-            <w:pPr>
-              <w:rPr>
-                <w:rFonts w:hint="eastAsia"/>
-              </w:rPr>
-            </w:pPr>
             <w:r>
               <w:rPr>
                 <w:rFonts w:hint="eastAsia"/>
@@ -851,11 +685,6 @@
             <w:hideMark/>
           </w:tcPr>
           <w:p>
-            <w:pPr>
-              <w:rPr>
-                <w:rFonts w:hint="eastAsia"/>
-              </w:rPr>
-            </w:pPr>
             <w:r>
               <w:rPr>
                 <w:rFonts w:hint="eastAsia"/>
@@ -871,11 +700,6 @@
             <w:hideMark/>
           </w:tcPr>
           <w:p>
-            <w:pPr>
-              <w:rPr>
-                <w:rFonts w:hint="eastAsia"/>
-              </w:rPr>
-            </w:pPr>
             <w:r>
               <w:rPr>
                 <w:rFonts w:hint="eastAsia"/>
@@ -891,11 +715,6 @@
             <w:hideMark/>
           </w:tcPr>
           <w:p>
-            <w:pPr>
-              <w:rPr>
-                <w:rFonts w:hint="eastAsia"/>
-              </w:rPr>
-            </w:pPr>
             <w:r>
               <w:rPr>
                 <w:rFonts w:hint="eastAsia"/>
@@ -911,11 +730,6 @@
             <w:hideMark/>
           </w:tcPr>
           <w:p>
-            <w:pPr>
-              <w:rPr>
-                <w:rFonts w:hint="eastAsia"/>
-              </w:rPr>
-            </w:pPr>
             <w:r>
               <w:t>CALTKS_META_KNOWLEDGE</w:t>
             </w:r>
@@ -928,11 +742,6 @@
             <w:hideMark/>
           </w:tcPr>
           <w:p>
-            <w:pPr>
-              <w:rPr>
-                <w:rFonts w:hint="eastAsia"/>
-              </w:rPr>
-            </w:pPr>
             <w:r>
               <w:rPr>
                 <w:rFonts w:hint="eastAsia"/>
@@ -953,11 +762,6 @@
             <w:hideMark/>
           </w:tcPr>
           <w:p>
-            <w:pPr>
-              <w:rPr>
-                <w:rFonts w:hint="eastAsia"/>
-              </w:rPr>
-            </w:pPr>
             <w:r>
               <w:rPr>
                 <w:rFonts w:hint="eastAsia"/>
@@ -973,11 +777,6 @@
             <w:hideMark/>
           </w:tcPr>
           <w:p>
-            <w:pPr>
-              <w:rPr>
-                <w:rFonts w:hint="eastAsia"/>
-              </w:rPr>
-            </w:pPr>
             <w:r>
               <w:rPr>
                 <w:rFonts w:hint="eastAsia"/>
@@ -993,11 +792,6 @@
             <w:hideMark/>
           </w:tcPr>
           <w:p>
-            <w:pPr>
-              <w:rPr>
-                <w:rFonts w:hint="eastAsia"/>
-              </w:rPr>
-            </w:pPr>
             <w:r>
               <w:rPr>
                 <w:rFonts w:hint="eastAsia"/>
@@ -1013,11 +807,6 @@
             <w:hideMark/>
           </w:tcPr>
           <w:p>
-            <w:pPr>
-              <w:rPr>
-                <w:rFonts w:hint="eastAsia"/>
-              </w:rPr>
-            </w:pPr>
             <w:r>
               <w:rPr>
                 <w:rFonts w:hint="eastAsia"/>
@@ -1033,11 +822,6 @@
             <w:hideMark/>
           </w:tcPr>
           <w:p>
-            <w:pPr>
-              <w:rPr>
-                <w:rFonts w:hint="eastAsia"/>
-              </w:rPr>
-            </w:pPr>
             <w:r>
               <w:rPr>
                 <w:rFonts w:hint="eastAsia"/>
@@ -1058,11 +842,6 @@
             <w:hideMark/>
           </w:tcPr>
           <w:p>
-            <w:pPr>
-              <w:rPr>
-                <w:rFonts w:hint="eastAsia"/>
-              </w:rPr>
-            </w:pPr>
             <w:r>
               <w:rPr>
                 <w:rFonts w:hint="eastAsia"/>
@@ -1078,11 +857,6 @@
             <w:hideMark/>
           </w:tcPr>
           <w:p>
-            <w:pPr>
-              <w:rPr>
-                <w:rFonts w:hint="eastAsia"/>
-              </w:rPr>
-            </w:pPr>
             <w:r>
               <w:rPr>
                 <w:rFonts w:hint="eastAsia"/>
@@ -1098,11 +872,6 @@
             <w:hideMark/>
           </w:tcPr>
           <w:p>
-            <w:pPr>
-              <w:rPr>
-                <w:rFonts w:hint="eastAsia"/>
-              </w:rPr>
-            </w:pPr>
             <w:r>
               <w:rPr>
                 <w:rFonts w:hint="eastAsia"/>
@@ -1118,11 +887,6 @@
             <w:hideMark/>
           </w:tcPr>
           <w:p>
-            <w:pPr>
-              <w:rPr>
-                <w:rFonts w:hint="eastAsia"/>
-              </w:rPr>
-            </w:pPr>
             <w:r>
               <w:t>CALTKS_META_KNOWLEDGE</w:t>
             </w:r>
@@ -1135,11 +899,6 @@
             <w:hideMark/>
           </w:tcPr>
           <w:p>
-            <w:pPr>
-              <w:rPr>
-                <w:rFonts w:hint="eastAsia"/>
-              </w:rPr>
-            </w:pPr>
             <w:r>
               <w:rPr>
                 <w:rFonts w:hint="eastAsia"/>
@@ -1160,11 +919,6 @@
             <w:hideMark/>
           </w:tcPr>
           <w:p>
-            <w:pPr>
-              <w:rPr>
-                <w:rFonts w:hint="eastAsia"/>
-              </w:rPr>
-            </w:pPr>
             <w:r>
               <w:rPr>
                 <w:rFonts w:hint="eastAsia"/>
@@ -1180,11 +934,6 @@
             <w:hideMark/>
           </w:tcPr>
           <w:p>
-            <w:pPr>
-              <w:rPr>
-                <w:rFonts w:hint="eastAsia"/>
-              </w:rPr>
-            </w:pPr>
             <w:r>
               <w:rPr>
                 <w:rFonts w:hint="eastAsia"/>
@@ -1200,11 +949,6 @@
             <w:hideMark/>
           </w:tcPr>
           <w:p>
-            <w:pPr>
-              <w:rPr>
-                <w:rFonts w:hint="eastAsia"/>
-              </w:rPr>
-            </w:pPr>
             <w:r>
               <w:rPr>
                 <w:rFonts w:hint="eastAsia"/>
@@ -1220,11 +964,6 @@
             <w:hideMark/>
           </w:tcPr>
           <w:p>
-            <w:pPr>
-              <w:rPr>
-                <w:rFonts w:hint="eastAsia"/>
-              </w:rPr>
-            </w:pPr>
             <w:r>
               <w:rPr>
                 <w:rFonts w:hint="eastAsia"/>
@@ -1240,11 +979,6 @@
             <w:hideMark/>
           </w:tcPr>
           <w:p>
-            <w:pPr>
-              <w:rPr>
-                <w:rFonts w:hint="eastAsia"/>
-              </w:rPr>
-            </w:pPr>
             <w:r>
               <w:rPr>
                 <w:rFonts w:hint="eastAsia"/>
@@ -1265,11 +999,6 @@
             <w:hideMark/>
           </w:tcPr>
           <w:p>
-            <w:pPr>
-              <w:rPr>
-                <w:rFonts w:hint="eastAsia"/>
-              </w:rPr>
-            </w:pPr>
             <w:r>
               <w:rPr>
                 <w:rFonts w:hint="eastAsia"/>
@@ -1285,11 +1014,6 @@
             <w:hideMark/>
           </w:tcPr>
           <w:p>
-            <w:pPr>
-              <w:rPr>
-                <w:rFonts w:hint="eastAsia"/>
-              </w:rPr>
-            </w:pPr>
             <w:r>
               <w:rPr>
                 <w:rFonts w:hint="eastAsia"/>
@@ -1305,11 +1029,6 @@
             <w:hideMark/>
           </w:tcPr>
           <w:p>
-            <w:pPr>
-              <w:rPr>
-                <w:rFonts w:hint="eastAsia"/>
-              </w:rPr>
-            </w:pPr>
             <w:r>
               <w:rPr>
                 <w:rFonts w:hint="eastAsia"/>
@@ -1325,11 +1044,6 @@
             <w:hideMark/>
           </w:tcPr>
           <w:p>
-            <w:pPr>
-              <w:rPr>
-                <w:rFonts w:hint="eastAsia"/>
-              </w:rPr>
-            </w:pPr>
             <w:r>
               <w:t>CALTKS_META_KNOWLEDGE</w:t>
             </w:r>
@@ -1342,11 +1056,6 @@
             <w:hideMark/>
           </w:tcPr>
           <w:p>
-            <w:pPr>
-              <w:rPr>
-                <w:rFonts w:hint="eastAsia"/>
-              </w:rPr>
-            </w:pPr>
             <w:r>
               <w:rPr>
                 <w:rFonts w:hint="eastAsia"/>
@@ -1367,11 +1076,6 @@
             <w:hideMark/>
           </w:tcPr>
           <w:p>
-            <w:pPr>
-              <w:rPr>
-                <w:rFonts w:hint="eastAsia"/>
-              </w:rPr>
-            </w:pPr>
             <w:r>
               <w:rPr>
                 <w:rFonts w:hint="eastAsia"/>
@@ -1387,11 +1091,6 @@
             <w:hideMark/>
           </w:tcPr>
           <w:p>
-            <w:pPr>
-              <w:rPr>
-                <w:rFonts w:hint="eastAsia"/>
-              </w:rPr>
-            </w:pPr>
             <w:r>
               <w:rPr>
                 <w:rFonts w:hint="eastAsia"/>
@@ -1407,11 +1106,6 @@
             <w:hideMark/>
           </w:tcPr>
           <w:p>
-            <w:pPr>
-              <w:rPr>
-                <w:rFonts w:hint="eastAsia"/>
-              </w:rPr>
-            </w:pPr>
             <w:r>
               <w:rPr>
                 <w:rFonts w:hint="eastAsia"/>
@@ -1507,13 +1201,7 @@
               <w:t>字段中</w:t>
             </w:r>
           </w:p>
-          <w:p>
-            <w:pPr>
-              <w:rPr>
-                <w:rFonts w:hint="eastAsia"/>
-              </w:rPr>
-            </w:pPr>
-          </w:p>
+          <w:p/>
         </w:tc>
         <w:tc>
           <w:tcPr>
@@ -1522,11 +1210,6 @@
             <w:hideMark/>
           </w:tcPr>
           <w:p>
-            <w:pPr>
-              <w:rPr>
-                <w:rFonts w:hint="eastAsia"/>
-              </w:rPr>
-            </w:pPr>
             <w:r>
               <w:rPr>
                 <w:rFonts w:hint="eastAsia"/>
@@ -1548,15 +1231,11 @@
             <w:hideMark/>
           </w:tcPr>
           <w:p>
-            <w:pPr>
-              <w:rPr>
-                <w:rFonts w:hint="eastAsia"/>
-              </w:rPr>
-            </w:pPr>
-            <w:r>
-              <w:rPr>
-                <w:rFonts w:hint="eastAsia"/>
-              </w:rPr>
+            <w:r>
+              <w:rPr>
+                <w:rFonts w:hint="eastAsia"/>
+              </w:rPr>
+              <w:lastRenderedPageBreak/>
               <w:t>TAG_DEVICE</w:t>
             </w:r>
           </w:p>
@@ -1568,11 +1247,6 @@
             <w:hideMark/>
           </w:tcPr>
           <w:p>
-            <w:pPr>
-              <w:rPr>
-                <w:rFonts w:hint="eastAsia"/>
-              </w:rPr>
-            </w:pPr>
             <w:r>
               <w:rPr>
                 <w:rFonts w:hint="eastAsia"/>
@@ -1588,11 +1262,6 @@
             <w:hideMark/>
           </w:tcPr>
           <w:p>
-            <w:pPr>
-              <w:rPr>
-                <w:rFonts w:hint="eastAsia"/>
-              </w:rPr>
-            </w:pPr>
             <w:r>
               <w:rPr>
                 <w:rFonts w:hint="eastAsia"/>
@@ -1608,11 +1277,6 @@
             <w:hideMark/>
           </w:tcPr>
           <w:p>
-            <w:pPr>
-              <w:rPr>
-                <w:rFonts w:hint="eastAsia"/>
-              </w:rPr>
-            </w:pPr>
             <w:r>
               <w:rPr>
                 <w:rFonts w:hint="eastAsia"/>
@@ -1628,11 +1292,6 @@
             <w:hideMark/>
           </w:tcPr>
           <w:p>
-            <w:pPr>
-              <w:rPr>
-                <w:rFonts w:hint="eastAsia"/>
-              </w:rPr>
-            </w:pPr>
             <w:r>
               <w:rPr>
                 <w:rFonts w:hint="eastAsia"/>
@@ -1653,11 +1312,6 @@
             <w:hideMark/>
           </w:tcPr>
           <w:p>
-            <w:pPr>
-              <w:rPr>
-                <w:rFonts w:hint="eastAsia"/>
-              </w:rPr>
-            </w:pPr>
             <w:r>
               <w:rPr>
                 <w:rFonts w:hint="eastAsia"/>
@@ -1673,11 +1327,6 @@
             <w:hideMark/>
           </w:tcPr>
           <w:p>
-            <w:pPr>
-              <w:rPr>
-                <w:rFonts w:hint="eastAsia"/>
-              </w:rPr>
-            </w:pPr>
             <w:r>
               <w:rPr>
                 <w:rFonts w:hint="eastAsia"/>
@@ -1693,11 +1342,6 @@
             <w:hideMark/>
           </w:tcPr>
           <w:p>
-            <w:pPr>
-              <w:rPr>
-                <w:rFonts w:hint="eastAsia"/>
-              </w:rPr>
-            </w:pPr>
             <w:r>
               <w:rPr>
                 <w:rFonts w:hint="eastAsia"/>
@@ -1713,11 +1357,6 @@
             <w:hideMark/>
           </w:tcPr>
           <w:p>
-            <w:pPr>
-              <w:rPr>
-                <w:rFonts w:hint="eastAsia"/>
-              </w:rPr>
-            </w:pPr>
             <w:r>
               <w:t>CALTKS_META_KNOWLEDGE</w:t>
             </w:r>
@@ -1730,11 +1369,6 @@
             <w:hideMark/>
           </w:tcPr>
           <w:p>
-            <w:pPr>
-              <w:rPr>
-                <w:rFonts w:hint="eastAsia"/>
-              </w:rPr>
-            </w:pPr>
             <w:r>
               <w:rPr>
                 <w:rFonts w:hint="eastAsia"/>
@@ -1755,11 +1389,6 @@
             <w:hideMark/>
           </w:tcPr>
           <w:p>
-            <w:pPr>
-              <w:rPr>
-                <w:rFonts w:hint="eastAsia"/>
-              </w:rPr>
-            </w:pPr>
             <w:r>
               <w:rPr>
                 <w:rFonts w:hint="eastAsia"/>
@@ -1775,11 +1404,6 @@
             <w:hideMark/>
           </w:tcPr>
           <w:p>
-            <w:pPr>
-              <w:rPr>
-                <w:rFonts w:hint="eastAsia"/>
-              </w:rPr>
-            </w:pPr>
             <w:r>
               <w:rPr>
                 <w:rFonts w:hint="eastAsia"/>
@@ -1795,11 +1419,6 @@
             <w:hideMark/>
           </w:tcPr>
           <w:p>
-            <w:pPr>
-              <w:rPr>
-                <w:rFonts w:hint="eastAsia"/>
-              </w:rPr>
-            </w:pPr>
             <w:proofErr w:type="spellStart"/>
             <w:r>
               <w:rPr>
@@ -1822,13 +1441,7 @@
             <w:noWrap/>
             <w:hideMark/>
           </w:tcPr>
-          <w:p>
-            <w:pPr>
-              <w:rPr>
-                <w:rFonts w:hint="eastAsia"/>
-              </w:rPr>
-            </w:pPr>
-          </w:p>
+          <w:p/>
         </w:tc>
         <w:tc>
           <w:tcPr>
@@ -1837,11 +1450,6 @@
             <w:hideMark/>
           </w:tcPr>
           <w:p>
-            <w:pPr>
-              <w:rPr>
-                <w:rFonts w:hint="eastAsia"/>
-              </w:rPr>
-            </w:pPr>
             <w:r>
               <w:rPr>
                 <w:rFonts w:hint="eastAsia"/>
@@ -1862,11 +1470,6 @@
             <w:hideMark/>
           </w:tcPr>
           <w:p>
-            <w:pPr>
-              <w:rPr>
-                <w:rFonts w:hint="eastAsia"/>
-              </w:rPr>
-            </w:pPr>
             <w:r>
               <w:rPr>
                 <w:rFonts w:hint="eastAsia"/>
@@ -1882,11 +1485,6 @@
             <w:hideMark/>
           </w:tcPr>
           <w:p>
-            <w:pPr>
-              <w:rPr>
-                <w:rFonts w:hint="eastAsia"/>
-              </w:rPr>
-            </w:pPr>
             <w:r>
               <w:rPr>
                 <w:rFonts w:hint="eastAsia"/>
@@ -1902,11 +1500,6 @@
             <w:hideMark/>
           </w:tcPr>
           <w:p>
-            <w:pPr>
-              <w:rPr>
-                <w:rFonts w:hint="eastAsia"/>
-              </w:rPr>
-            </w:pPr>
             <w:r>
               <w:rPr>
                 <w:rFonts w:hint="eastAsia"/>
@@ -1922,11 +1515,6 @@
             <w:hideMark/>
           </w:tcPr>
           <w:p>
-            <w:pPr>
-              <w:rPr>
-                <w:rFonts w:hint="eastAsia"/>
-              </w:rPr>
-            </w:pPr>
             <w:r>
               <w:rPr>
                 <w:rFonts w:hint="eastAsia"/>
@@ -1942,11 +1530,6 @@
             <w:hideMark/>
           </w:tcPr>
           <w:p>
-            <w:pPr>
-              <w:rPr>
-                <w:rFonts w:hint="eastAsia"/>
-              </w:rPr>
-            </w:pPr>
             <w:r>
               <w:rPr>
                 <w:rFonts w:hint="eastAsia"/>
@@ -1967,11 +1550,6 @@
             <w:hideMark/>
           </w:tcPr>
           <w:p>
-            <w:pPr>
-              <w:rPr>
-                <w:rFonts w:hint="eastAsia"/>
-              </w:rPr>
-            </w:pPr>
             <w:r>
               <w:rPr>
                 <w:rFonts w:hint="eastAsia"/>
@@ -1987,11 +1565,6 @@
             <w:hideMark/>
           </w:tcPr>
           <w:p>
-            <w:pPr>
-              <w:rPr>
-                <w:rFonts w:hint="eastAsia"/>
-              </w:rPr>
-            </w:pPr>
             <w:r>
               <w:rPr>
                 <w:rFonts w:hint="eastAsia"/>
@@ -2007,11 +1580,6 @@
             <w:hideMark/>
           </w:tcPr>
           <w:p>
-            <w:pPr>
-              <w:rPr>
-                <w:rFonts w:hint="eastAsia"/>
-              </w:rPr>
-            </w:pPr>
             <w:r>
               <w:rPr>
                 <w:rFonts w:hint="eastAsia"/>
@@ -2027,11 +1595,6 @@
             <w:hideMark/>
           </w:tcPr>
           <w:p>
-            <w:pPr>
-              <w:rPr>
-                <w:rFonts w:hint="eastAsia"/>
-              </w:rPr>
-            </w:pPr>
             <w:r>
               <w:rPr>
                 <w:rFonts w:hint="eastAsia"/>
@@ -2047,11 +1610,6 @@
             <w:hideMark/>
           </w:tcPr>
           <w:p>
-            <w:pPr>
-              <w:rPr>
-                <w:rFonts w:hint="eastAsia"/>
-              </w:rPr>
-            </w:pPr>
             <w:r>
               <w:rPr>
                 <w:rFonts w:hint="eastAsia"/>
@@ -2062,13 +1620,7 @@
         </w:tc>
       </w:tr>
     </w:tbl>
-    <w:p>
-      <w:pPr>
-        <w:rPr>
-          <w:rFonts w:hint="eastAsia"/>
-        </w:rPr>
-      </w:pPr>
-    </w:p>
+    <w:p/>
     <w:p>
       <w:r>
         <w:rPr>
@@ -2101,11 +1653,6 @@
             <w:noWrap/>
           </w:tcPr>
           <w:p>
-            <w:pPr>
-              <w:rPr>
-                <w:rFonts w:hint="eastAsia"/>
-              </w:rPr>
-            </w:pPr>
             <w:r>
               <w:rPr>
                 <w:rFonts w:hint="eastAsia"/>
@@ -2120,11 +1667,6 @@
             <w:noWrap/>
           </w:tcPr>
           <w:p>
-            <w:pPr>
-              <w:rPr>
-                <w:rFonts w:hint="eastAsia"/>
-              </w:rPr>
-            </w:pPr>
             <w:r>
               <w:rPr>
                 <w:rFonts w:hint="eastAsia"/>
@@ -2139,11 +1681,6 @@
             <w:noWrap/>
           </w:tcPr>
           <w:p>
-            <w:pPr>
-              <w:rPr>
-                <w:rFonts w:hint="eastAsia"/>
-              </w:rPr>
-            </w:pPr>
             <w:r>
               <w:rPr>
                 <w:rFonts w:hint="eastAsia"/>
@@ -2158,11 +1695,6 @@
             <w:noWrap/>
           </w:tcPr>
           <w:p>
-            <w:pPr>
-              <w:rPr>
-                <w:rFonts w:hint="eastAsia"/>
-              </w:rPr>
-            </w:pPr>
             <w:r>
               <w:rPr>
                 <w:rFonts w:hint="eastAsia"/>
@@ -2177,11 +1709,6 @@
             <w:noWrap/>
           </w:tcPr>
           <w:p>
-            <w:pPr>
-              <w:rPr>
-                <w:rFonts w:hint="eastAsia"/>
-              </w:rPr>
-            </w:pPr>
             <w:r>
               <w:rPr>
                 <w:rFonts w:hint="eastAsia"/>
@@ -2195,13 +1722,7 @@
             <w:tcW w:w="626" w:type="dxa"/>
             <w:noWrap/>
           </w:tcPr>
-          <w:p>
-            <w:pPr>
-              <w:rPr>
-                <w:rFonts w:hint="eastAsia"/>
-              </w:rPr>
-            </w:pPr>
-          </w:p>
+          <w:p/>
         </w:tc>
       </w:tr>
       <w:tr>
@@ -2230,11 +1751,6 @@
             <w:hideMark/>
           </w:tcPr>
           <w:p>
-            <w:pPr>
-              <w:rPr>
-                <w:rFonts w:hint="eastAsia"/>
-              </w:rPr>
-            </w:pPr>
             <w:r>
               <w:rPr>
                 <w:rFonts w:hint="eastAsia"/>
@@ -2250,11 +1766,6 @@
             <w:hideMark/>
           </w:tcPr>
           <w:p>
-            <w:pPr>
-              <w:rPr>
-                <w:rFonts w:hint="eastAsia"/>
-              </w:rPr>
-            </w:pPr>
             <w:r>
               <w:rPr>
                 <w:rFonts w:hint="eastAsia"/>
@@ -2270,11 +1781,6 @@
             <w:hideMark/>
           </w:tcPr>
           <w:p>
-            <w:pPr>
-              <w:rPr>
-                <w:rFonts w:hint="eastAsia"/>
-              </w:rPr>
-            </w:pPr>
             <w:r>
               <w:rPr>
                 <w:rFonts w:hint="eastAsia"/>
@@ -2293,11 +1799,6 @@
             <w:hideMark/>
           </w:tcPr>
           <w:p>
-            <w:pPr>
-              <w:rPr>
-                <w:rFonts w:hint="eastAsia"/>
-              </w:rPr>
-            </w:pPr>
             <w:r>
               <w:rPr>
                 <w:rFonts w:hint="eastAsia"/>
@@ -2316,11 +1817,6 @@
             <w:hideMark/>
           </w:tcPr>
           <w:p>
-            <w:pPr>
-              <w:rPr>
-                <w:rFonts w:hint="eastAsia"/>
-              </w:rPr>
-            </w:pPr>
             <w:r>
               <w:rPr>
                 <w:rFonts w:hint="eastAsia"/>
@@ -2341,11 +1837,6 @@
             <w:hideMark/>
           </w:tcPr>
           <w:p>
-            <w:pPr>
-              <w:rPr>
-                <w:rFonts w:hint="eastAsia"/>
-              </w:rPr>
-            </w:pPr>
             <w:r>
               <w:rPr>
                 <w:rFonts w:hint="eastAsia"/>
@@ -2361,11 +1852,6 @@
             <w:hideMark/>
           </w:tcPr>
           <w:p>
-            <w:pPr>
-              <w:rPr>
-                <w:rFonts w:hint="eastAsia"/>
-              </w:rPr>
-            </w:pPr>
             <w:r>
               <w:rPr>
                 <w:rFonts w:hint="eastAsia"/>
@@ -2381,11 +1867,6 @@
             <w:hideMark/>
           </w:tcPr>
           <w:p>
-            <w:pPr>
-              <w:rPr>
-                <w:rFonts w:hint="eastAsia"/>
-              </w:rPr>
-            </w:pPr>
             <w:r>
               <w:rPr>
                 <w:rFonts w:hint="eastAsia"/>
@@ -2401,11 +1882,6 @@
             <w:hideMark/>
           </w:tcPr>
           <w:p>
-            <w:pPr>
-              <w:rPr>
-                <w:rFonts w:hint="eastAsia"/>
-              </w:rPr>
-            </w:pPr>
             <w:r>
               <w:rPr>
                 <w:rFonts w:hint="eastAsia"/>
@@ -2424,11 +1900,6 @@
             <w:hideMark/>
           </w:tcPr>
           <w:p>
-            <w:pPr>
-              <w:rPr>
-                <w:rFonts w:hint="eastAsia"/>
-              </w:rPr>
-            </w:pPr>
             <w:r>
               <w:rPr>
                 <w:rFonts w:hint="eastAsia"/>
@@ -2447,11 +1918,6 @@
             <w:hideMark/>
           </w:tcPr>
           <w:p>
-            <w:pPr>
-              <w:rPr>
-                <w:rFonts w:hint="eastAsia"/>
-              </w:rPr>
-            </w:pPr>
             <w:r>
               <w:rPr>
                 <w:rFonts w:hint="eastAsia"/>
@@ -2472,11 +1938,6 @@
             <w:hideMark/>
           </w:tcPr>
           <w:p>
-            <w:pPr>
-              <w:rPr>
-                <w:rFonts w:hint="eastAsia"/>
-              </w:rPr>
-            </w:pPr>
             <w:r>
               <w:rPr>
                 <w:rFonts w:hint="eastAsia"/>
@@ -2492,11 +1953,6 @@
             <w:hideMark/>
           </w:tcPr>
           <w:p>
-            <w:pPr>
-              <w:rPr>
-                <w:rFonts w:hint="eastAsia"/>
-              </w:rPr>
-            </w:pPr>
             <w:r>
               <w:rPr>
                 <w:rFonts w:hint="eastAsia"/>
@@ -2512,11 +1968,6 @@
             <w:hideMark/>
           </w:tcPr>
           <w:p>
-            <w:pPr>
-              <w:rPr>
-                <w:rFonts w:hint="eastAsia"/>
-              </w:rPr>
-            </w:pPr>
             <w:r>
               <w:rPr>
                 <w:rFonts w:hint="eastAsia"/>
@@ -2532,11 +1983,6 @@
             <w:hideMark/>
           </w:tcPr>
           <w:p>
-            <w:pPr>
-              <w:rPr>
-                <w:rFonts w:hint="eastAsia"/>
-              </w:rPr>
-            </w:pPr>
             <w:r>
               <w:rPr>
                 <w:rFonts w:hint="eastAsia"/>
@@ -2552,11 +1998,6 @@
             <w:hideMark/>
           </w:tcPr>
           <w:p>
-            <w:pPr>
-              <w:rPr>
-                <w:rFonts w:hint="eastAsia"/>
-              </w:rPr>
-            </w:pPr>
             <w:r>
               <w:rPr>
                 <w:rFonts w:hint="eastAsia"/>
@@ -2572,11 +2013,6 @@
             <w:hideMark/>
           </w:tcPr>
           <w:p>
-            <w:pPr>
-              <w:rPr>
-                <w:rFonts w:hint="eastAsia"/>
-              </w:rPr>
-            </w:pPr>
             <w:r>
               <w:rPr>
                 <w:rFonts w:hint="eastAsia"/>
@@ -2597,11 +2033,6 @@
             <w:hideMark/>
           </w:tcPr>
           <w:p>
-            <w:pPr>
-              <w:rPr>
-                <w:rFonts w:hint="eastAsia"/>
-              </w:rPr>
-            </w:pPr>
             <w:r>
               <w:rPr>
                 <w:rFonts w:hint="eastAsia"/>
@@ -2617,11 +2048,6 @@
             <w:hideMark/>
           </w:tcPr>
           <w:p>
-            <w:pPr>
-              <w:rPr>
-                <w:rFonts w:hint="eastAsia"/>
-              </w:rPr>
-            </w:pPr>
             <w:r>
               <w:rPr>
                 <w:rFonts w:hint="eastAsia"/>
@@ -2637,11 +2063,6 @@
             <w:hideMark/>
           </w:tcPr>
           <w:p>
-            <w:pPr>
-              <w:rPr>
-                <w:rFonts w:hint="eastAsia"/>
-              </w:rPr>
-            </w:pPr>
             <w:r>
               <w:rPr>
                 <w:rFonts w:hint="eastAsia"/>
@@ -2657,11 +2078,6 @@
             <w:hideMark/>
           </w:tcPr>
           <w:p>
-            <w:pPr>
-              <w:rPr>
-                <w:rFonts w:hint="eastAsia"/>
-              </w:rPr>
-            </w:pPr>
             <w:r>
               <w:rPr>
                 <w:rFonts w:hint="eastAsia"/>
@@ -2677,11 +2093,6 @@
             <w:hideMark/>
           </w:tcPr>
           <w:p>
-            <w:pPr>
-              <w:rPr>
-                <w:rFonts w:hint="eastAsia"/>
-              </w:rPr>
-            </w:pPr>
             <w:r>
               <w:rPr>
                 <w:rFonts w:hint="eastAsia"/>
@@ -2700,11 +2111,6 @@
             <w:hideMark/>
           </w:tcPr>
           <w:p>
-            <w:pPr>
-              <w:rPr>
-                <w:rFonts w:hint="eastAsia"/>
-              </w:rPr>
-            </w:pPr>
             <w:r>
               <w:rPr>
                 <w:rFonts w:hint="eastAsia"/>
@@ -2725,11 +2131,6 @@
             <w:hideMark/>
           </w:tcPr>
           <w:p>
-            <w:pPr>
-              <w:rPr>
-                <w:rFonts w:hint="eastAsia"/>
-              </w:rPr>
-            </w:pPr>
             <w:r>
               <w:rPr>
                 <w:rFonts w:hint="eastAsia"/>
@@ -2745,11 +2146,6 @@
             <w:hideMark/>
           </w:tcPr>
           <w:p>
-            <w:pPr>
-              <w:rPr>
-                <w:rFonts w:hint="eastAsia"/>
-              </w:rPr>
-            </w:pPr>
             <w:r>
               <w:rPr>
                 <w:rFonts w:hint="eastAsia"/>
@@ -2765,11 +2161,6 @@
             <w:hideMark/>
           </w:tcPr>
           <w:p>
-            <w:pPr>
-              <w:rPr>
-                <w:rFonts w:hint="eastAsia"/>
-              </w:rPr>
-            </w:pPr>
             <w:r>
               <w:rPr>
                 <w:rFonts w:hint="eastAsia"/>
@@ -2785,11 +2176,6 @@
             <w:hideMark/>
           </w:tcPr>
           <w:p>
-            <w:pPr>
-              <w:rPr>
-                <w:rFonts w:hint="eastAsia"/>
-              </w:rPr>
-            </w:pPr>
             <w:r>
               <w:rPr>
                 <w:rFonts w:hint="eastAsia"/>
@@ -2805,11 +2191,6 @@
             <w:hideMark/>
           </w:tcPr>
           <w:p>
-            <w:pPr>
-              <w:rPr>
-                <w:rFonts w:hint="eastAsia"/>
-              </w:rPr>
-            </w:pPr>
             <w:r>
               <w:rPr>
                 <w:rFonts w:hint="eastAsia"/>
@@ -2825,11 +2206,6 @@
             <w:hideMark/>
           </w:tcPr>
           <w:p>
-            <w:pPr>
-              <w:rPr>
-                <w:rFonts w:hint="eastAsia"/>
-              </w:rPr>
-            </w:pPr>
             <w:r>
               <w:rPr>
                 <w:rFonts w:hint="eastAsia"/>
@@ -2850,11 +2226,6 @@
             <w:hideMark/>
           </w:tcPr>
           <w:p>
-            <w:pPr>
-              <w:rPr>
-                <w:rFonts w:hint="eastAsia"/>
-              </w:rPr>
-            </w:pPr>
             <w:r>
               <w:rPr>
                 <w:rFonts w:hint="eastAsia"/>
@@ -2870,11 +2241,6 @@
             <w:hideMark/>
           </w:tcPr>
           <w:p>
-            <w:pPr>
-              <w:rPr>
-                <w:rFonts w:hint="eastAsia"/>
-              </w:rPr>
-            </w:pPr>
             <w:r>
               <w:rPr>
                 <w:rFonts w:hint="eastAsia"/>
@@ -2890,11 +2256,6 @@
             <w:hideMark/>
           </w:tcPr>
           <w:p>
-            <w:pPr>
-              <w:rPr>
-                <w:rFonts w:hint="eastAsia"/>
-              </w:rPr>
-            </w:pPr>
             <w:r>
               <w:rPr>
                 <w:rFonts w:hint="eastAsia"/>
@@ -2910,11 +2271,6 @@
             <w:hideMark/>
           </w:tcPr>
           <w:p>
-            <w:pPr>
-              <w:rPr>
-                <w:rFonts w:hint="eastAsia"/>
-              </w:rPr>
-            </w:pPr>
             <w:r>
               <w:rPr>
                 <w:rFonts w:hint="eastAsia"/>
@@ -2930,11 +2286,6 @@
             <w:hideMark/>
           </w:tcPr>
           <w:p>
-            <w:pPr>
-              <w:rPr>
-                <w:rFonts w:hint="eastAsia"/>
-              </w:rPr>
-            </w:pPr>
             <w:r>
               <w:rPr>
                 <w:rFonts w:hint="eastAsia"/>
@@ -2950,11 +2301,6 @@
             <w:hideMark/>
           </w:tcPr>
           <w:p>
-            <w:pPr>
-              <w:rPr>
-                <w:rFonts w:hint="eastAsia"/>
-              </w:rPr>
-            </w:pPr>
             <w:r>
               <w:rPr>
                 <w:rFonts w:hint="eastAsia"/>
@@ -2975,11 +2321,6 @@
             <w:hideMark/>
           </w:tcPr>
           <w:p>
-            <w:pPr>
-              <w:rPr>
-                <w:rFonts w:hint="eastAsia"/>
-              </w:rPr>
-            </w:pPr>
             <w:r>
               <w:rPr>
                 <w:rFonts w:hint="eastAsia"/>
@@ -2995,11 +2336,6 @@
             <w:hideMark/>
           </w:tcPr>
           <w:p>
-            <w:pPr>
-              <w:rPr>
-                <w:rFonts w:hint="eastAsia"/>
-              </w:rPr>
-            </w:pPr>
             <w:r>
               <w:rPr>
                 <w:rFonts w:hint="eastAsia"/>
@@ -3015,11 +2351,6 @@
             <w:hideMark/>
           </w:tcPr>
           <w:p>
-            <w:pPr>
-              <w:rPr>
-                <w:rFonts w:hint="eastAsia"/>
-              </w:rPr>
-            </w:pPr>
             <w:r>
               <w:rPr>
                 <w:rFonts w:hint="eastAsia"/>
@@ -3035,11 +2366,6 @@
             <w:hideMark/>
           </w:tcPr>
           <w:p>
-            <w:pPr>
-              <w:rPr>
-                <w:rFonts w:hint="eastAsia"/>
-              </w:rPr>
-            </w:pPr>
             <w:r>
               <w:rPr>
                 <w:rFonts w:hint="eastAsia"/>
@@ -3098,11 +2424,6 @@
             <w:hideMark/>
           </w:tcPr>
           <w:p>
-            <w:pPr>
-              <w:rPr>
-                <w:rFonts w:hint="eastAsia"/>
-              </w:rPr>
-            </w:pPr>
             <w:r>
               <w:rPr>
                 <w:rFonts w:hint="eastAsia"/>
@@ -3118,11 +2439,6 @@
             <w:hideMark/>
           </w:tcPr>
           <w:p>
-            <w:pPr>
-              <w:rPr>
-                <w:rFonts w:hint="eastAsia"/>
-              </w:rPr>
-            </w:pPr>
             <w:r>
               <w:rPr>
                 <w:rFonts w:hint="eastAsia"/>
@@ -3143,11 +2459,6 @@
             <w:hideMark/>
           </w:tcPr>
           <w:p>
-            <w:pPr>
-              <w:rPr>
-                <w:rFonts w:hint="eastAsia"/>
-              </w:rPr>
-            </w:pPr>
             <w:r>
               <w:rPr>
                 <w:rFonts w:hint="eastAsia"/>
@@ -3163,11 +2474,6 @@
             <w:hideMark/>
           </w:tcPr>
           <w:p>
-            <w:pPr>
-              <w:rPr>
-                <w:rFonts w:hint="eastAsia"/>
-              </w:rPr>
-            </w:pPr>
             <w:r>
               <w:rPr>
                 <w:rFonts w:hint="eastAsia"/>
@@ -3183,11 +2489,6 @@
             <w:hideMark/>
           </w:tcPr>
           <w:p>
-            <w:pPr>
-              <w:rPr>
-                <w:rFonts w:hint="eastAsia"/>
-              </w:rPr>
-            </w:pPr>
             <w:r>
               <w:rPr>
                 <w:rFonts w:hint="eastAsia"/>
@@ -3203,11 +2504,6 @@
             <w:hideMark/>
           </w:tcPr>
           <w:p>
-            <w:pPr>
-              <w:rPr>
-                <w:rFonts w:hint="eastAsia"/>
-              </w:rPr>
-            </w:pPr>
             <w:r>
               <w:rPr>
                 <w:rFonts w:hint="eastAsia"/>
@@ -3226,11 +2522,6 @@
             <w:hideMark/>
           </w:tcPr>
           <w:p>
-            <w:pPr>
-              <w:rPr>
-                <w:rFonts w:hint="eastAsia"/>
-              </w:rPr>
-            </w:pPr>
             <w:r>
               <w:rPr>
                 <w:rFonts w:hint="eastAsia"/>
@@ -3253,11 +2544,6 @@
             <w:hideMark/>
           </w:tcPr>
           <w:p>
-            <w:pPr>
-              <w:rPr>
-                <w:rFonts w:hint="eastAsia"/>
-              </w:rPr>
-            </w:pPr>
             <w:r>
               <w:rPr>
                 <w:rFonts w:hint="eastAsia"/>
@@ -3279,15 +2565,11 @@
             <w:hideMark/>
           </w:tcPr>
           <w:p>
-            <w:pPr>
-              <w:rPr>
-                <w:rFonts w:hint="eastAsia"/>
-              </w:rPr>
-            </w:pPr>
-            <w:r>
-              <w:rPr>
-                <w:rFonts w:hint="eastAsia"/>
-              </w:rPr>
+            <w:r>
+              <w:rPr>
+                <w:rFonts w:hint="eastAsia"/>
+              </w:rPr>
+              <w:lastRenderedPageBreak/>
               <w:t>ORG_CODE</w:t>
             </w:r>
           </w:p>
@@ -3299,11 +2581,6 @@
             <w:hideMark/>
           </w:tcPr>
           <w:p>
-            <w:pPr>
-              <w:rPr>
-                <w:rFonts w:hint="eastAsia"/>
-              </w:rPr>
-            </w:pPr>
             <w:r>
               <w:rPr>
                 <w:rFonts w:hint="eastAsia"/>
@@ -3319,11 +2596,6 @@
             <w:hideMark/>
           </w:tcPr>
           <w:p>
-            <w:pPr>
-              <w:rPr>
-                <w:rFonts w:hint="eastAsia"/>
-              </w:rPr>
-            </w:pPr>
             <w:r>
               <w:rPr>
                 <w:rFonts w:hint="eastAsia"/>
@@ -3339,11 +2611,6 @@
             <w:hideMark/>
           </w:tcPr>
           <w:p>
-            <w:pPr>
-              <w:rPr>
-                <w:rFonts w:hint="eastAsia"/>
-              </w:rPr>
-            </w:pPr>
             <w:r>
               <w:rPr>
                 <w:rFonts w:hint="eastAsia"/>
@@ -3362,11 +2629,6 @@
             <w:hideMark/>
           </w:tcPr>
           <w:p>
-            <w:pPr>
-              <w:rPr>
-                <w:rFonts w:hint="eastAsia"/>
-              </w:rPr>
-            </w:pPr>
             <w:r>
               <w:rPr>
                 <w:rFonts w:hint="eastAsia"/>
@@ -3382,11 +2644,6 @@
             <w:hideMark/>
           </w:tcPr>
           <w:p>
-            <w:pPr>
-              <w:rPr>
-                <w:rFonts w:hint="eastAsia"/>
-              </w:rPr>
-            </w:pPr>
             <w:r>
               <w:rPr>
                 <w:rFonts w:hint="eastAsia"/>
@@ -3407,11 +2664,6 @@
             <w:hideMark/>
           </w:tcPr>
           <w:p>
-            <w:pPr>
-              <w:rPr>
-                <w:rFonts w:hint="eastAsia"/>
-              </w:rPr>
-            </w:pPr>
             <w:r>
               <w:rPr>
                 <w:rFonts w:hint="eastAsia"/>
@@ -3427,11 +2679,6 @@
             <w:hideMark/>
           </w:tcPr>
           <w:p>
-            <w:pPr>
-              <w:rPr>
-                <w:rFonts w:hint="eastAsia"/>
-              </w:rPr>
-            </w:pPr>
             <w:r>
               <w:rPr>
                 <w:rFonts w:hint="eastAsia"/>
@@ -3447,11 +2694,6 @@
             <w:hideMark/>
           </w:tcPr>
           <w:p>
-            <w:pPr>
-              <w:rPr>
-                <w:rFonts w:hint="eastAsia"/>
-              </w:rPr>
-            </w:pPr>
             <w:r>
               <w:rPr>
                 <w:rFonts w:hint="eastAsia"/>
@@ -3467,11 +2709,6 @@
             <w:hideMark/>
           </w:tcPr>
           <w:p>
-            <w:pPr>
-              <w:rPr>
-                <w:rFonts w:hint="eastAsia"/>
-              </w:rPr>
-            </w:pPr>
             <w:r>
               <w:rPr>
                 <w:rFonts w:hint="eastAsia"/>
@@ -3490,11 +2727,6 @@
             <w:hideMark/>
           </w:tcPr>
           <w:p>
-            <w:pPr>
-              <w:rPr>
-                <w:rFonts w:hint="eastAsia"/>
-              </w:rPr>
-            </w:pPr>
             <w:r>
               <w:rPr>
                 <w:rFonts w:hint="eastAsia"/>
@@ -3510,11 +2742,6 @@
             <w:hideMark/>
           </w:tcPr>
           <w:p>
-            <w:pPr>
-              <w:rPr>
-                <w:rFonts w:hint="eastAsia"/>
-              </w:rPr>
-            </w:pPr>
             <w:r>
               <w:rPr>
                 <w:rFonts w:hint="eastAsia"/>
@@ -3535,11 +2762,6 @@
             <w:hideMark/>
           </w:tcPr>
           <w:p>
-            <w:pPr>
-              <w:rPr>
-                <w:rFonts w:hint="eastAsia"/>
-              </w:rPr>
-            </w:pPr>
             <w:r>
               <w:rPr>
                 <w:rFonts w:hint="eastAsia"/>
@@ -3555,11 +2777,6 @@
             <w:hideMark/>
           </w:tcPr>
           <w:p>
-            <w:pPr>
-              <w:rPr>
-                <w:rFonts w:hint="eastAsia"/>
-              </w:rPr>
-            </w:pPr>
             <w:r>
               <w:rPr>
                 <w:rFonts w:hint="eastAsia"/>
@@ -3575,11 +2792,6 @@
             <w:hideMark/>
           </w:tcPr>
           <w:p>
-            <w:pPr>
-              <w:rPr>
-                <w:rFonts w:hint="eastAsia"/>
-              </w:rPr>
-            </w:pPr>
             <w:r>
               <w:rPr>
                 <w:rFonts w:hint="eastAsia"/>
@@ -3595,11 +2807,6 @@
             <w:hideMark/>
           </w:tcPr>
           <w:p>
-            <w:pPr>
-              <w:rPr>
-                <w:rFonts w:hint="eastAsia"/>
-              </w:rPr>
-            </w:pPr>
             <w:r>
               <w:rPr>
                 <w:rFonts w:hint="eastAsia"/>
@@ -3615,11 +2822,6 @@
             <w:hideMark/>
           </w:tcPr>
           <w:p>
-            <w:pPr>
-              <w:rPr>
-                <w:rFonts w:hint="eastAsia"/>
-              </w:rPr>
-            </w:pPr>
             <w:r>
               <w:rPr>
                 <w:rFonts w:hint="eastAsia"/>
@@ -3635,11 +2837,6 @@
             <w:hideMark/>
           </w:tcPr>
           <w:p>
-            <w:pPr>
-              <w:rPr>
-                <w:rFonts w:hint="eastAsia"/>
-              </w:rPr>
-            </w:pPr>
             <w:r>
               <w:rPr>
                 <w:rFonts w:hint="eastAsia"/>
@@ -3650,32 +2847,90 @@
         </w:tc>
       </w:tr>
     </w:tbl>
+    <w:p/>
     <w:p>
-      <w:pPr>
-        <w:rPr>
-          <w:rFonts w:hint="eastAsia"/>
-        </w:rPr>
-      </w:pPr>
+      <w:r>
+        <w:t>3、</w:t>
+      </w:r>
+      <w:proofErr w:type="spellStart"/>
+      <w:r>
+        <w:t>calc</w:t>
+      </w:r>
+      <w:proofErr w:type="spellEnd"/>
+      <w:r>
+        <w:t>计算服务每20分钟执行调度任务，根据</w:t>
+      </w:r>
+      <w:proofErr w:type="spellStart"/>
+      <w:r>
+        <w:t>redis</w:t>
+      </w:r>
+      <w:proofErr w:type="spellEnd"/>
+      <w:r>
+        <w:t>中的处理标记为TAG_OVER_FLG按规则进行计算产生匹配结果放入到</w:t>
+      </w:r>
+      <w:proofErr w:type="spellStart"/>
+      <w:r>
+        <w:t>redis</w:t>
+      </w:r>
+      <w:proofErr w:type="spellEnd"/>
+      <w:r>
+        <w:t>中</w:t>
+      </w:r>
     </w:p>
     <w:p>
       <w:r>
-        <w:t>3、calc计算服务每20分钟执行调度任务，根据</w:t>
+        <w:rPr>
+          <w:rFonts w:hint="eastAsia"/>
+        </w:rPr>
+        <w:t>根据</w:t>
       </w:r>
       <w:proofErr w:type="spellStart"/>
       <w:r>
-        <w:t>redis</w:t>
+        <w:rPr>
+          <w:rFonts w:hint="eastAsia"/>
+        </w:rPr>
+        <w:t>org_code</w:t>
       </w:r>
       <w:proofErr w:type="spellEnd"/>
       <w:r>
-        <w:t>中的处理标记为TAG_OVER_FLG按规则进行计算产生匹配结果放入到</w:t>
+        <w:rPr>
+          <w:rFonts w:hint="eastAsia"/>
+        </w:rPr>
+        <w:t>筛选去取</w:t>
       </w:r>
       <w:proofErr w:type="spellStart"/>
       <w:r>
-        <w:t>redis</w:t>
+        <w:rPr>
+          <w:rFonts w:hint="eastAsia"/>
+        </w:rPr>
+        <w:t>ire_user_</w:t>
+      </w:r>
+      <w:r>
+        <w:t>follow</w:t>
       </w:r>
       <w:proofErr w:type="spellEnd"/>
       <w:r>
-        <w:t>中</w:t>
+        <w:rPr>
+          <w:rFonts w:hint="eastAsia"/>
+        </w:rPr>
+        <w:t>表用户，与</w:t>
+      </w:r>
+      <w:proofErr w:type="spellStart"/>
+      <w:r>
+        <w:rPr>
+          <w:rFonts w:hint="eastAsia"/>
+        </w:rPr>
+        <w:t>ire_knowledge</w:t>
+      </w:r>
+      <w:r>
+        <w:t>_info</w:t>
+      </w:r>
+      <w:proofErr w:type="spellEnd"/>
+      <w:r>
+        <w:rPr>
+          <w:rFonts w:hint="eastAsia"/>
+        </w:rPr>
+        <w:t>进行匹配计算</w:t>
       </w:r>
     </w:p>
     <w:p>
@@ -3683,71 +2938,10 @@
         <w:rPr>
           <w:rFonts w:hint="eastAsia"/>
         </w:rPr>
-        <w:t>根据</w:t>
-      </w:r>
-      <w:proofErr w:type="spellStart"/>
-      <w:r>
-        <w:rPr>
-          <w:rFonts w:hint="eastAsia"/>
-        </w:rPr>
-        <w:t>org_code</w:t>
-      </w:r>
-      <w:proofErr w:type="spellEnd"/>
-      <w:r>
-        <w:rPr>
-          <w:rFonts w:hint="eastAsia"/>
-        </w:rPr>
-        <w:t>筛选去取</w:t>
-      </w:r>
-      <w:proofErr w:type="spellStart"/>
-      <w:r>
-        <w:rPr>
-          <w:rFonts w:hint="eastAsia"/>
-        </w:rPr>
-        <w:t>ire_user_</w:t>
-      </w:r>
-      <w:r>
-        <w:t>follow</w:t>
-      </w:r>
-      <w:proofErr w:type="spellEnd"/>
-      <w:r>
-        <w:rPr>
-          <w:rFonts w:hint="eastAsia"/>
-        </w:rPr>
-        <w:t>表用户，与</w:t>
-      </w:r>
-      <w:proofErr w:type="spellStart"/>
-      <w:r>
-        <w:rPr>
-          <w:rFonts w:hint="eastAsia"/>
-        </w:rPr>
-        <w:t>ire_knowledge</w:t>
-      </w:r>
-      <w:r>
-        <w:t>_info</w:t>
-      </w:r>
-      <w:proofErr w:type="spellEnd"/>
-      <w:r>
-        <w:rPr>
-          <w:rFonts w:hint="eastAsia"/>
-        </w:rPr>
-        <w:t>进行匹配计算</w:t>
+        <w:t>过滤配置</w:t>
       </w:r>
     </w:p>
     <w:p>
-      <w:r>
-        <w:rPr>
-          <w:rFonts w:hint="eastAsia"/>
-        </w:rPr>
-        <w:t>过滤配置</w:t>
-      </w:r>
-    </w:p>
-    <w:p>
-      <w:pPr>
-        <w:rPr>
-          <w:rFonts w:hint="eastAsia"/>
-        </w:rPr>
-      </w:pPr>
       <w:r>
         <w:rPr>
           <w:noProof/>
@@ -3967,8 +3161,9 @@
           <w:sz w:val="24"/>
           <w:szCs w:val="21"/>
         </w:rPr>
-        <w:t>ire_</w:t>
-      </w:r>
+        <w:t>ire_user_follow</w:t>
+      </w:r>
+      <w:proofErr w:type="spellEnd"/>
       <w:r>
         <w:rPr>
           <w:rFonts w:ascii="仿宋" w:eastAsia="仿宋" w:hAnsi="仿宋" w:hint="eastAsia"/>
@@ -3977,9 +3172,9 @@
           <w:sz w:val="24"/>
           <w:szCs w:val="21"/>
         </w:rPr>
-        <w:t>user_follow</w:t>
-      </w:r>
-      <w:proofErr w:type="spellEnd"/>
+        <w:t>表字段</w:t>
+      </w:r>
+      <w:proofErr w:type="spellStart"/>
       <w:r>
         <w:rPr>
           <w:rFonts w:ascii="仿宋" w:eastAsia="仿宋" w:hAnsi="仿宋" w:hint="eastAsia"/>
@@ -3988,38 +3183,7 @@
           <w:sz w:val="24"/>
           <w:szCs w:val="21"/>
         </w:rPr>
-        <w:t>表字段</w:t>
-      </w:r>
-      <w:proofErr w:type="spellStart"/>
-      <w:r>
-        <w:rPr>
-          <w:rFonts w:ascii="仿宋" w:eastAsia="仿宋" w:hAnsi="仿宋" w:hint="eastAsia"/>
-          <w:color w:val="FF0000"/>
-          <w:spacing w:val="16"/>
-          <w:sz w:val="24"/>
-          <w:szCs w:val="21"/>
-        </w:rPr>
-        <w:t>user_job</w:t>
-      </w:r>
-      <w:r>
-        <w:rPr>
-          <w:rFonts w:ascii="仿宋" w:eastAsia="仿宋" w:hAnsi="仿宋" w:hint="eastAsia"/>
-          <w:color w:val="FF0000"/>
-          <w:spacing w:val="16"/>
-          <w:sz w:val="24"/>
-          <w:szCs w:val="21"/>
-        </w:rPr>
-        <w:t>+tag_</w:t>
-      </w:r>
-      <w:r>
-        <w:rPr>
-          <w:rFonts w:ascii="仿宋" w:eastAsia="仿宋" w:hAnsi="仿宋" w:hint="eastAsia"/>
-          <w:color w:val="FF0000"/>
-          <w:spacing w:val="16"/>
-          <w:sz w:val="24"/>
-          <w:szCs w:val="21"/>
-        </w:rPr>
-        <w:t>keywords</w:t>
+        <w:t>user_job+tag_keywords</w:t>
       </w:r>
       <w:proofErr w:type="spellEnd"/>
       <w:r>
@@ -4260,12 +3424,33 @@
         <w:t>数据，暂未加入）</w:t>
       </w:r>
     </w:p>
+    <w:p/>
     <w:p>
-      <w:pPr>
-        <w:rPr>
-          <w:rFonts w:hint="eastAsia"/>
-        </w:rPr>
-      </w:pPr>
+      <w:r>
+        <w:rPr>
+          <w:rFonts w:hint="eastAsia"/>
+        </w:rPr>
+        <w:t>得到符合规则的匹配数据存入</w:t>
+      </w:r>
+      <w:proofErr w:type="spellStart"/>
+      <w:r>
+        <w:rPr>
+          <w:rFonts w:hint="eastAsia"/>
+        </w:rPr>
+        <w:t>redis</w:t>
+      </w:r>
+      <w:proofErr w:type="spellEnd"/>
+      <w:r>
+        <w:rPr>
+          <w:rFonts w:hint="eastAsia"/>
+        </w:rPr>
+        <w:t>中</w:t>
+      </w:r>
+    </w:p>
+    <w:p>
+      <w:r>
+        <w:t>4、post根据定时调度时间在处理标记为CALC_OVER_FLG执行推送，推送时间按照quartz配置进行更改</w:t>
+      </w:r>
     </w:p>
     <w:p>
       <w:pPr>
@@ -4273,98 +3458,104 @@
           <w:rFonts w:hint="eastAsia"/>
         </w:rPr>
       </w:pPr>
-      <w:r>
-        <w:rPr>
-          <w:rFonts w:hint="eastAsia"/>
-        </w:rPr>
-        <w:t>得到符合规则的匹配数据存入</w:t>
-      </w:r>
-      <w:proofErr w:type="spellStart"/>
-      <w:r>
-        <w:rPr>
-          <w:rFonts w:hint="eastAsia"/>
-        </w:rPr>
-        <w:t>redis</w:t>
-      </w:r>
-      <w:proofErr w:type="spellEnd"/>
-      <w:r>
-        <w:rPr>
-          <w:rFonts w:hint="eastAsia"/>
-        </w:rPr>
-        <w:t>中</w:t>
-      </w:r>
+      <w:bookmarkStart w:id="0" w:name="_GoBack"/>
+      <w:r>
+        <w:rPr>
+          <w:noProof/>
+        </w:rPr>
+        <w:lastRenderedPageBreak/>
+        <w:drawing>
+          <wp:inline distT="0" distB="0" distL="0" distR="0" wp14:anchorId="18F6CB8D" wp14:editId="497D423A">
+            <wp:extent cx="5274310" cy="2651760"/>
+            <wp:effectExtent l="0" t="0" r="2540" b="0"/>
+            <wp:docPr id="5" name="图片 5"/>
+            <wp:cNvGraphicFramePr>
+              <a:graphicFrameLocks xmlns:a="http://schemas.openxmlformats.org/drawingml/2006/main" noChangeAspect="1"/>
+            </wp:cNvGraphicFramePr>
+            <a:graphic xmlns:a="http://schemas.openxmlformats.org/drawingml/2006/main">
+              <a:graphicData uri="http://schemas.openxmlformats.org/drawingml/2006/picture">
+                <pic:pic xmlns:pic="http://schemas.openxmlformats.org/drawingml/2006/picture">
+                  <pic:nvPicPr>
+                    <pic:cNvPr id="1" name=""/>
+                    <pic:cNvPicPr/>
+                  </pic:nvPicPr>
+                  <pic:blipFill>
+                    <a:blip r:embed="rId6"/>
+                    <a:stretch>
+                      <a:fillRect/>
+                    </a:stretch>
+                  </pic:blipFill>
+                  <pic:spPr>
+                    <a:xfrm>
+                      <a:off x="0" y="0"/>
+                      <a:ext cx="5274310" cy="2651760"/>
+                    </a:xfrm>
+                    <a:prstGeom prst="rect">
+                      <a:avLst/>
+                    </a:prstGeom>
+                  </pic:spPr>
+                </pic:pic>
+              </a:graphicData>
+            </a:graphic>
+          </wp:inline>
+        </w:drawing>
+      </w:r>
+      <w:bookmarkEnd w:id="0"/>
     </w:p>
     <w:p>
       <w:r>
-        <w:t>4、post根据定时调度时间在处理标记为CALC_OVER_FLG执行推送，推送时间按照quartz配置进行更改</w:t>
+        <w:rPr>
+          <w:rFonts w:hint="eastAsia"/>
+        </w:rPr>
+        <w:t>根据</w:t>
+      </w:r>
+      <w:proofErr w:type="spellStart"/>
+      <w:r>
+        <w:rPr>
+          <w:rFonts w:hint="eastAsia"/>
+        </w:rPr>
+        <w:t>org_code</w:t>
+      </w:r>
+      <w:proofErr w:type="spellEnd"/>
+      <w:r>
+        <w:rPr>
+          <w:rFonts w:hint="eastAsia"/>
+        </w:rPr>
+        <w:t>筛选去取</w:t>
+      </w:r>
+      <w:proofErr w:type="spellStart"/>
+      <w:r>
+        <w:rPr>
+          <w:rFonts w:hint="eastAsia"/>
+        </w:rPr>
+        <w:t>ire_user_</w:t>
+      </w:r>
+      <w:r>
+        <w:t>follow</w:t>
+      </w:r>
+      <w:proofErr w:type="spellEnd"/>
+      <w:r>
+        <w:rPr>
+          <w:rFonts w:hint="eastAsia"/>
+        </w:rPr>
+        <w:t>表用户，从</w:t>
+      </w:r>
+      <w:proofErr w:type="spellStart"/>
+      <w:r>
+        <w:rPr>
+          <w:rFonts w:hint="eastAsia"/>
+        </w:rPr>
+        <w:t>redis</w:t>
+      </w:r>
+      <w:proofErr w:type="spellEnd"/>
+      <w:r>
+        <w:rPr>
+          <w:rFonts w:hint="eastAsia"/>
+        </w:rPr>
+        <w:t>中获取对应用户的匹配结果数据前5条，若有匹配结果则进行推送</w:t>
       </w:r>
     </w:p>
     <w:p>
-      <w:r>
-        <w:rPr>
-          <w:rFonts w:hint="eastAsia"/>
-        </w:rPr>
-        <w:lastRenderedPageBreak/>
-        <w:t>根据</w:t>
-      </w:r>
-      <w:proofErr w:type="spellStart"/>
-      <w:r>
-        <w:rPr>
-          <w:rFonts w:hint="eastAsia"/>
-        </w:rPr>
-        <w:t>org_code</w:t>
-      </w:r>
-      <w:proofErr w:type="spellEnd"/>
-      <w:r>
-        <w:rPr>
-          <w:rFonts w:hint="eastAsia"/>
-        </w:rPr>
-        <w:t>筛选去取</w:t>
-      </w:r>
-      <w:proofErr w:type="spellStart"/>
-      <w:r>
-        <w:rPr>
-          <w:rFonts w:hint="eastAsia"/>
-        </w:rPr>
-        <w:t>ire_user_</w:t>
-      </w:r>
-      <w:r>
-        <w:t>follow</w:t>
-      </w:r>
-      <w:proofErr w:type="spellEnd"/>
-      <w:r>
-        <w:rPr>
-          <w:rFonts w:hint="eastAsia"/>
-        </w:rPr>
-        <w:t>表用户</w:t>
-      </w:r>
-      <w:r>
-        <w:rPr>
-          <w:rFonts w:hint="eastAsia"/>
-        </w:rPr>
-        <w:t>，从</w:t>
-      </w:r>
-      <w:proofErr w:type="spellStart"/>
-      <w:r>
-        <w:rPr>
-          <w:rFonts w:hint="eastAsia"/>
-        </w:rPr>
-        <w:t>redis</w:t>
-      </w:r>
-      <w:proofErr w:type="spellEnd"/>
-      <w:r>
-        <w:rPr>
-          <w:rFonts w:hint="eastAsia"/>
-        </w:rPr>
-        <w:t>中获取对应用户的匹配结果数据前5条，若有匹配结果则进行推送</w:t>
-      </w:r>
-    </w:p>
-    <w:p>
-      <w:pPr>
-        <w:rPr>
-          <w:rFonts w:hint="eastAsia"/>
-        </w:rPr>
-      </w:pPr>
       <w:r>
         <w:rPr>
           <w:noProof/>
@@ -4430,11 +3621,6 @@
     </w:p>
     <w:p/>
     <w:p>
-      <w:pPr>
-        <w:rPr>
-          <w:rFonts w:hint="eastAsia"/>
-        </w:rPr>
-      </w:pPr>
       <w:r>
         <w:t>P</w:t>
       </w:r>
@@ -4516,109 +3702,6 @@
             <wp:extent cx="5274310" cy="1687830"/>
             <wp:effectExtent l="0" t="0" r="2540" b="7620"/>
             <wp:docPr id="1" name="图片 1"/>
-            <wp:cNvGraphicFramePr>
-              <a:graphicFrameLocks xmlns:a="http://schemas.openxmlformats.org/drawingml/2006/main" noChangeAspect="1"/>
-            </wp:cNvGraphicFramePr>
-            <a:graphic xmlns:a="http://schemas.openxmlformats.org/drawingml/2006/main">
-              <a:graphicData uri="http://schemas.openxmlformats.org/drawingml/2006/picture">
-                <pic:pic xmlns:pic="http://schemas.openxmlformats.org/drawingml/2006/picture">
-                  <pic:nvPicPr>
-                    <pic:cNvPr id="1" name=""/>
-                    <pic:cNvPicPr/>
-                  </pic:nvPicPr>
-                  <pic:blipFill>
-                    <a:blip r:embed="rId6"/>
-                    <a:stretch>
-                      <a:fillRect/>
-                    </a:stretch>
-                  </pic:blipFill>
-                  <pic:spPr>
-                    <a:xfrm>
-                      <a:off x="0" y="0"/>
-                      <a:ext cx="5274310" cy="1687830"/>
-                    </a:xfrm>
-                    <a:prstGeom prst="rect">
-                      <a:avLst/>
-                    </a:prstGeom>
-                  </pic:spPr>
-                </pic:pic>
-              </a:graphicData>
-            </a:graphic>
-          </wp:inline>
-        </w:drawing>
-      </w:r>
-    </w:p>
-    <w:p>
-      <w:r>
-        <w:rPr>
-          <w:rFonts w:hint="eastAsia"/>
-        </w:rPr>
-        <w:t>结果如下</w:t>
-      </w:r>
-    </w:p>
-    <w:p>
-      <w:proofErr w:type="spellStart"/>
-      <w:r>
-        <w:rPr>
-          <w:rFonts w:hint="eastAsia"/>
-        </w:rPr>
-        <w:t>Rsource</w:t>
-      </w:r>
-      <w:proofErr w:type="spellEnd"/>
-      <w:r>
-        <w:rPr>
-          <w:rFonts w:hint="eastAsia"/>
-        </w:rPr>
-        <w:t>即用户与知识命中的标签</w:t>
-      </w:r>
-    </w:p>
-    <w:p>
-      <w:proofErr w:type="spellStart"/>
-      <w:r>
-        <w:t>B</w:t>
-      </w:r>
-      <w:r>
-        <w:rPr>
-          <w:rFonts w:hint="eastAsia"/>
-        </w:rPr>
-        <w:t>z</w:t>
-      </w:r>
-      <w:proofErr w:type="spellEnd"/>
-      <w:r>
-        <w:rPr>
-          <w:rFonts w:hint="eastAsia"/>
-        </w:rPr>
-        <w:t>为命中的来源方式（标签和相似度）；</w:t>
-      </w:r>
-    </w:p>
-    <w:p>
-      <w:pPr>
-        <w:rPr>
-          <w:rFonts w:hint="eastAsia"/>
-        </w:rPr>
-      </w:pPr>
-      <w:r>
-        <w:rPr>
-          <w:rFonts w:hint="eastAsia"/>
-        </w:rPr>
-        <w:t>relevancy为分数</w:t>
-      </w:r>
-    </w:p>
-    <w:p>
-      <w:pPr>
-        <w:rPr>
-          <w:rFonts w:hint="eastAsia"/>
-        </w:rPr>
-      </w:pPr>
-      <w:r>
-        <w:rPr>
-          <w:noProof/>
-        </w:rPr>
-        <w:drawing>
-          <wp:inline distT="0" distB="0" distL="0" distR="0" wp14:anchorId="7E638BDA" wp14:editId="2BB715C1">
-            <wp:extent cx="5274310" cy="2202180"/>
-            <wp:effectExtent l="0" t="0" r="2540" b="7620"/>
-            <wp:docPr id="6" name="图片 6"/>
             <wp:cNvGraphicFramePr>
               <a:graphicFrameLocks xmlns:a="http://schemas.openxmlformats.org/drawingml/2006/main" noChangeAspect="1"/>
             </wp:cNvGraphicFramePr>
@@ -4638,6 +3721,100 @@
                   <pic:spPr>
                     <a:xfrm>
                       <a:off x="0" y="0"/>
+                      <a:ext cx="5274310" cy="1687830"/>
+                    </a:xfrm>
+                    <a:prstGeom prst="rect">
+                      <a:avLst/>
+                    </a:prstGeom>
+                  </pic:spPr>
+                </pic:pic>
+              </a:graphicData>
+            </a:graphic>
+          </wp:inline>
+        </w:drawing>
+      </w:r>
+    </w:p>
+    <w:p>
+      <w:r>
+        <w:rPr>
+          <w:rFonts w:hint="eastAsia"/>
+        </w:rPr>
+        <w:t>结果如下</w:t>
+      </w:r>
+    </w:p>
+    <w:p>
+      <w:proofErr w:type="spellStart"/>
+      <w:r>
+        <w:rPr>
+          <w:rFonts w:hint="eastAsia"/>
+        </w:rPr>
+        <w:t>Rsource</w:t>
+      </w:r>
+      <w:proofErr w:type="spellEnd"/>
+      <w:r>
+        <w:rPr>
+          <w:rFonts w:hint="eastAsia"/>
+        </w:rPr>
+        <w:t>即用户与知识命中的标签</w:t>
+      </w:r>
+    </w:p>
+    <w:p>
+      <w:proofErr w:type="spellStart"/>
+      <w:r>
+        <w:t>B</w:t>
+      </w:r>
+      <w:r>
+        <w:rPr>
+          <w:rFonts w:hint="eastAsia"/>
+        </w:rPr>
+        <w:t>z</w:t>
+      </w:r>
+      <w:proofErr w:type="spellEnd"/>
+      <w:r>
+        <w:rPr>
+          <w:rFonts w:hint="eastAsia"/>
+        </w:rPr>
+        <w:t>为命中的来源方式（标签和相似度）；</w:t>
+      </w:r>
+    </w:p>
+    <w:p>
+      <w:r>
+        <w:rPr>
+          <w:rFonts w:hint="eastAsia"/>
+        </w:rPr>
+        <w:t>relevancy为分数</w:t>
+      </w:r>
+    </w:p>
+    <w:p>
+      <w:r>
+        <w:rPr>
+          <w:noProof/>
+        </w:rPr>
+        <w:lastRenderedPageBreak/>
+        <w:drawing>
+          <wp:inline distT="0" distB="0" distL="0" distR="0" wp14:anchorId="7E638BDA" wp14:editId="2BB715C1">
+            <wp:extent cx="5274310" cy="2202180"/>
+            <wp:effectExtent l="0" t="0" r="2540" b="7620"/>
+            <wp:docPr id="6" name="图片 6"/>
+            <wp:cNvGraphicFramePr>
+              <a:graphicFrameLocks xmlns:a="http://schemas.openxmlformats.org/drawingml/2006/main" noChangeAspect="1"/>
+            </wp:cNvGraphicFramePr>
+            <a:graphic xmlns:a="http://schemas.openxmlformats.org/drawingml/2006/main">
+              <a:graphicData uri="http://schemas.openxmlformats.org/drawingml/2006/picture">
+                <pic:pic xmlns:pic="http://schemas.openxmlformats.org/drawingml/2006/picture">
+                  <pic:nvPicPr>
+                    <pic:cNvPr id="1" name=""/>
+                    <pic:cNvPicPr/>
+                  </pic:nvPicPr>
+                  <pic:blipFill>
+                    <a:blip r:embed="rId8"/>
+                    <a:stretch>
+                      <a:fillRect/>
+                    </a:stretch>
+                  </pic:blipFill>
+                  <pic:spPr>
+                    <a:xfrm>
+                      <a:off x="0" y="0"/>
                       <a:ext cx="5274310" cy="2202180"/>
                     </a:xfrm>
                     <a:prstGeom prst="rect">
@@ -4662,8 +3839,8 @@
 </file>
 
 <file path=word/numbering.xml><?xml version="1.0" encoding="utf-8"?>
-<w:numbering xmlns:wpc="http://schemas.microsoft.com/office/word/2010/wordprocessingCanvas" xmlns:cx="http://schemas.microsoft.com/office/drawing/2014/chartex" xmlns:cx1="http://schemas.microsoft.com/office/drawing/2015/9/8/chartex" xmlns:cx2="http://schemas.microsoft.com/office/drawing/2015/10/21/chartex" xmlns:cx3="http://schemas.microsoft.com/office/drawing/2016/5/9/chartex" xmlns:cx4="http://schemas.microsoft.com/office/drawing/2016/5/10/chartex" xmlns:cx5="http://schemas.microsoft.com/office/drawing/2016/5/11/chartex" xmlns:cx6="http://schemas.microsoft.com/office/drawing/2016/5/12/chartex" xmlns:cx7="http://schemas.microsoft.com/office/drawing/2016/5/13/chartex" xmlns:cx8="http://schemas.microsoft.com/office/drawing/2016/5/14/chartex" xmlns:mc="http://schemas.openxmlformats.org/markup-compatibility/2006" xmlns:aink="http://schemas.microsoft.com/office/drawing/2016/ink" xmlns:am3d="http://schemas.microsoft.com/office/drawing/2017/model3d" xmlns:o="urn:schemas-microsoft-com:office:office" xmlns:r="http://schemas.openxmlformats.org/officeDocument/2006/relationships" xmlns:m="http://schemas.openxmlformats.org/officeDocument/2006/math" xmlns:v="urn:schemas-microsoft-com:vml" xmlns:wp14="http://schemas.microsoft.com/office/word/2010/wordprocessingDrawing" xmlns:wp="http://schemas.openxmlformats.org/drawingml/2006/wordprocessingDrawing" xmlns:w10="urn:schemas-microsoft-com:office:word" xmlns:w="http://schemas.openxmlformats.org/wordprocessingml/2006/main" xmlns:w14="http://schemas.microsoft.com/office/word/2010/wordml" xmlns:w15="http://schemas.microsoft.com/office/word/2012/wordml" xmlns:w16cex="http://schemas.microsoft.com/office/word/2018/wordml/cex" xmlns:w16cid="http://schemas.microsoft.com/office/word/2016/wordml/cid" xmlns:w16="http://schemas.microsoft.com/office/word/2018/wordml" xmlns:w16sdtdh="http://schemas.microsoft.com/office/word/2020/wordml/sdtdatahash" xmlns:w16se="http://schemas.microsoft.com/office/word/2015/wordml/symex" xmlns:wpg="http://schemas.microsoft.com/office/word/2010/wordprocessingGroup" xmlns:wpi="http://schemas.microsoft.com/office/word/2010/wordprocessingInk" xmlns:wne="http://schemas.microsoft.com/office/word/2006/wordml" xmlns:wps="http://schemas.microsoft.com/office/word/2010/wordprocessingShape" mc:Ignorable="w14 w15 w16se w16cid w16 w16cex w16sdtdh wp14">
-  <w:abstractNum w:abstractNumId="0" w15:restartNumberingAfterBreak="0">
+<w:numbering xmlns:wpc="http://schemas.microsoft.com/office/word/2010/wordprocessingCanvas" xmlns:mc="http://schemas.openxmlformats.org/markup-compatibility/2006" xmlns:o="urn:schemas-microsoft-com:office:office" xmlns:r="http://schemas.openxmlformats.org/officeDocument/2006/relationships" xmlns:m="http://schemas.openxmlformats.org/officeDocument/2006/math" xmlns:v="urn:schemas-microsoft-com:vml" xmlns:wp14="http://schemas.microsoft.com/office/word/2010/wordprocessingDrawing" xmlns:wp="http://schemas.openxmlformats.org/drawingml/2006/wordprocessingDrawing" xmlns:w10="urn:schemas-microsoft-com:office:word" xmlns:w="http://schemas.openxmlformats.org/wordprocessingml/2006/main" xmlns:w14="http://schemas.microsoft.com/office/word/2010/wordml" xmlns:w15="http://schemas.microsoft.com/office/word/2012/wordml" xmlns:wpg="http://schemas.microsoft.com/office/word/2010/wordprocessingGroup" xmlns:wpi="http://schemas.microsoft.com/office/word/2010/wordprocessingInk" xmlns:wne="http://schemas.microsoft.com/office/word/2006/wordml" xmlns:wps="http://schemas.microsoft.com/office/word/2010/wordprocessingShape" mc:Ignorable="w14 w15 wp14">
+  <w:abstractNum w:abstractNumId="0">
     <w:nsid w:val="6A4F166B"/>
     <w:multiLevelType w:val="multilevel"/>
     <w:tmpl w:val="70448298"/>
@@ -4776,7 +3953,7 @@
 </file>
 
 <file path=word/styles.xml><?xml version="1.0" encoding="utf-8"?>
-<w:styles xmlns:mc="http://schemas.openxmlformats.org/markup-compatibility/2006" xmlns:r="http://schemas.openxmlformats.org/officeDocument/2006/relationships" xmlns:w="http://schemas.openxmlformats.org/wordprocessingml/2006/main" xmlns:w14="http://schemas.microsoft.com/office/word/2010/wordml" xmlns:w15="http://schemas.microsoft.com/office/word/2012/wordml" xmlns:w16cex="http://schemas.microsoft.com/office/word/2018/wordml/cex" xmlns:w16cid="http://schemas.microsoft.com/office/word/2016/wordml/cid" xmlns:w16="http://schemas.microsoft.com/office/word/2018/wordml" xmlns:w16sdtdh="http://schemas.microsoft.com/office/word/2020/wordml/sdtdatahash" xmlns:w16se="http://schemas.microsoft.com/office/word/2015/wordml/symex" mc:Ignorable="w14 w15 w16se w16cid w16 w16cex w16sdtdh">
+<w:styles xmlns:mc="http://schemas.openxmlformats.org/markup-compatibility/2006" xmlns:r="http://schemas.openxmlformats.org/officeDocument/2006/relationships" xmlns:w="http://schemas.openxmlformats.org/wordprocessingml/2006/main" xmlns:w14="http://schemas.microsoft.com/office/word/2010/wordml" xmlns:w15="http://schemas.microsoft.com/office/word/2012/wordml" mc:Ignorable="w14 w15">
   <w:docDefaults>
     <w:rPrDefault>
       <w:rPr>
@@ -4789,7 +3966,7 @@
     </w:rPrDefault>
     <w:pPrDefault/>
   </w:docDefaults>
-  <w:latentStyles w:defLockedState="0" w:defUIPriority="99" w:defSemiHidden="0" w:defUnhideWhenUsed="0" w:defQFormat="0" w:count="376">
+  <w:latentStyles w:defLockedState="0" w:defUIPriority="99" w:defSemiHidden="0" w:defUnhideWhenUsed="0" w:defQFormat="0" w:count="371">
     <w:lsdException w:name="Normal" w:uiPriority="0" w:qFormat="1"/>
     <w:lsdException w:name="heading 1" w:uiPriority="9" w:qFormat="1"/>
     <w:lsdException w:name="heading 2" w:semiHidden="1" w:uiPriority="9" w:unhideWhenUsed="1" w:qFormat="1"/>
@@ -5161,11 +4338,6 @@
     <w:lsdException w:name="List Table 5 Dark Accent 6" w:uiPriority="50"/>
     <w:lsdException w:name="List Table 6 Colorful Accent 6" w:uiPriority="51"/>
     <w:lsdException w:name="List Table 7 Colorful Accent 6" w:uiPriority="52"/>
-    <w:lsdException w:name="Mention" w:semiHidden="1" w:unhideWhenUsed="1"/>
-    <w:lsdException w:name="Smart Hyperlink" w:semiHidden="1" w:unhideWhenUsed="1"/>
-    <w:lsdException w:name="Hashtag" w:semiHidden="1" w:unhideWhenUsed="1"/>
-    <w:lsdException w:name="Unresolved Mention" w:semiHidden="1" w:unhideWhenUsed="1"/>
-    <w:lsdException w:name="Smart Link" w:semiHidden="1" w:unhideWhenUsed="1"/>
   </w:latentStyles>
   <w:style w:type="paragraph" w:default="1" w:styleId="a">
     <w:name w:val="Normal"/>
@@ -5178,6 +4350,7 @@
   <w:style w:type="character" w:default="1" w:styleId="a0">
     <w:name w:val="Default Paragraph Font"/>
     <w:uiPriority w:val="1"/>
+    <w:semiHidden/>
     <w:unhideWhenUsed/>
   </w:style>
   <w:style w:type="table" w:default="1" w:styleId="a1">
@@ -5207,6 +4380,7 @@
     <w:uiPriority w:val="39"/>
     <w:rsid w:val="00245C8F"/>
     <w:tblPr>
+      <w:tblInd w:w="0" w:type="dxa"/>
       <w:tblBorders>
         <w:top w:val="single" w:sz="4" w:space="0" w:color="auto"/>
         <w:left w:val="single" w:sz="4" w:space="0" w:color="auto"/>
@@ -5215,6 +4389,12 @@
         <w:insideH w:val="single" w:sz="4" w:space="0" w:color="auto"/>
         <w:insideV w:val="single" w:sz="4" w:space="0" w:color="auto"/>
       </w:tblBorders>
+      <w:tblCellMar>
+        <w:top w:w="0" w:type="dxa"/>
+        <w:left w:w="108" w:type="dxa"/>
+        <w:bottom w:w="0" w:type="dxa"/>
+        <w:right w:w="108" w:type="dxa"/>
+      </w:tblCellMar>
     </w:tblPr>
   </w:style>
 </w:styles>

--- a/doc/推送说明.docx
+++ b/doc/推送说明.docx
@@ -1,6 +1,6 @@
 
 <file path=word/document.xml><?xml version="1.0" encoding="utf-8"?>
-<w:document xmlns:wpc="http://schemas.microsoft.com/office/word/2010/wordprocessingCanvas" xmlns:mc="http://schemas.openxmlformats.org/markup-compatibility/2006" xmlns:o="urn:schemas-microsoft-com:office:office" xmlns:r="http://schemas.openxmlformats.org/officeDocument/2006/relationships" xmlns:m="http://schemas.openxmlformats.org/officeDocument/2006/math" xmlns:v="urn:schemas-microsoft-com:vml" xmlns:wp14="http://schemas.microsoft.com/office/word/2010/wordprocessingDrawing" xmlns:wp="http://schemas.openxmlformats.org/drawingml/2006/wordprocessingDrawing" xmlns:w10="urn:schemas-microsoft-com:office:word" xmlns:w="http://schemas.openxmlformats.org/wordprocessingml/2006/main" xmlns:w14="http://schemas.microsoft.com/office/word/2010/wordml" xmlns:w15="http://schemas.microsoft.com/office/word/2012/wordml" xmlns:wpg="http://schemas.microsoft.com/office/word/2010/wordprocessingGroup" xmlns:wpi="http://schemas.microsoft.com/office/word/2010/wordprocessingInk" xmlns:wne="http://schemas.microsoft.com/office/word/2006/wordml" xmlns:wps="http://schemas.microsoft.com/office/word/2010/wordprocessingShape" mc:Ignorable="w14 w15 wp14">
+<w:document xmlns:wpc="http://schemas.microsoft.com/office/word/2010/wordprocessingCanvas" xmlns:cx="http://schemas.microsoft.com/office/drawing/2014/chartex" xmlns:cx1="http://schemas.microsoft.com/office/drawing/2015/9/8/chartex" xmlns:cx2="http://schemas.microsoft.com/office/drawing/2015/10/21/chartex" xmlns:cx3="http://schemas.microsoft.com/office/drawing/2016/5/9/chartex" xmlns:cx4="http://schemas.microsoft.com/office/drawing/2016/5/10/chartex" xmlns:cx5="http://schemas.microsoft.com/office/drawing/2016/5/11/chartex" xmlns:cx6="http://schemas.microsoft.com/office/drawing/2016/5/12/chartex" xmlns:cx7="http://schemas.microsoft.com/office/drawing/2016/5/13/chartex" xmlns:cx8="http://schemas.microsoft.com/office/drawing/2016/5/14/chartex" xmlns:mc="http://schemas.openxmlformats.org/markup-compatibility/2006" xmlns:aink="http://schemas.microsoft.com/office/drawing/2016/ink" xmlns:am3d="http://schemas.microsoft.com/office/drawing/2017/model3d" xmlns:o="urn:schemas-microsoft-com:office:office" xmlns:r="http://schemas.openxmlformats.org/officeDocument/2006/relationships" xmlns:m="http://schemas.openxmlformats.org/officeDocument/2006/math" xmlns:v="urn:schemas-microsoft-com:vml" xmlns:wp14="http://schemas.microsoft.com/office/word/2010/wordprocessingDrawing" xmlns:wp="http://schemas.openxmlformats.org/drawingml/2006/wordprocessingDrawing" xmlns:w10="urn:schemas-microsoft-com:office:word" xmlns:w="http://schemas.openxmlformats.org/wordprocessingml/2006/main" xmlns:w14="http://schemas.microsoft.com/office/word/2010/wordml" xmlns:w15="http://schemas.microsoft.com/office/word/2012/wordml" xmlns:w16cex="http://schemas.microsoft.com/office/word/2018/wordml/cex" xmlns:w16cid="http://schemas.microsoft.com/office/word/2016/wordml/cid" xmlns:w16="http://schemas.microsoft.com/office/word/2018/wordml" xmlns:w16sdtdh="http://schemas.microsoft.com/office/word/2020/wordml/sdtdatahash" xmlns:w16se="http://schemas.microsoft.com/office/word/2015/wordml/symex" xmlns:wpg="http://schemas.microsoft.com/office/word/2010/wordprocessingGroup" xmlns:wpi="http://schemas.microsoft.com/office/word/2010/wordprocessingInk" xmlns:wne="http://schemas.microsoft.com/office/word/2006/wordml" xmlns:wps="http://schemas.microsoft.com/office/word/2010/wordprocessingShape" mc:Ignorable="w14 w15 w16se w16cid w16 w16cex w16sdtdh wp14">
   <w:body>
     <w:p>
       <w:r>
@@ -27,15 +27,7 @@
     <w:p/>
     <w:p>
       <w:r>
-        <w:t>2、tag服务每20分钟执行调度任务去获取抽取的最新时间，再根据时间（抽取结束1-2小时内）和</w:t>
-      </w:r>
-      <w:proofErr w:type="spellStart"/>
-      <w:r>
-        <w:t>redis</w:t>
-      </w:r>
-      <w:proofErr w:type="spellEnd"/>
-      <w:r>
-        <w:t>中的处理标记DEAL_FLAG为POST_OVER_FLG进行打标签</w:t>
+        <w:t>2、tag服务每20分钟执行调度任务去获取抽取的最新时间，再根据时间（抽取结束1-2小时内）和redis中的处理标记DEAL_FLAG为POST_OVER_FLG进行打标签</w:t>
       </w:r>
     </w:p>
     <w:p>
@@ -62,68 +54,38 @@
         <w:rPr>
           <w:rFonts w:hint="eastAsia"/>
         </w:rPr>
-        <w:t>知识数据：筛选表CALTKS_META_KNOWLEDGE中</w:t>
-      </w:r>
-      <w:proofErr w:type="spellStart"/>
+        <w:t>知识数据：筛选表CALTKS_META_KNOWLEDGE中ktypeid为6与2的（即质量问题案例与标准规范），分别从关联表中，质量案例表</w:t>
+      </w:r>
+      <w:r>
+        <w:t>CALTKS_DK_ZHILIANGWENTIANLI</w:t>
+      </w:r>
       <w:r>
         <w:rPr>
           <w:rFonts w:hint="eastAsia"/>
         </w:rPr>
-        <w:t>ktypeid</w:t>
-      </w:r>
-      <w:proofErr w:type="spellEnd"/>
+        <w:t>,相关字段使用textrank抽取关键词，从IRE_TAG_WORD中过滤word字段，在该词表中的则为标签，放入到</w:t>
+      </w:r>
+      <w:r>
+        <w:t>IRE_KNOWLEDGE_INFO</w:t>
+      </w:r>
       <w:r>
         <w:rPr>
           <w:rFonts w:hint="eastAsia"/>
         </w:rPr>
-        <w:t>为6与2的（即质量问题案例与标准规范），分别从关联表中，质量案例表</w:t>
-      </w:r>
-      <w:r>
-        <w:t>CALTKS_DK_ZHILIANGWENTIANLI</w:t>
+        <w:t>表</w:t>
+      </w:r>
+      <w:r>
+        <w:t xml:space="preserve"> </w:t>
       </w:r>
       <w:r>
         <w:rPr>
           <w:rFonts w:hint="eastAsia"/>
         </w:rPr>
-        <w:t>,相关字段使用</w:t>
-      </w:r>
-      <w:proofErr w:type="spellStart"/>
-      <w:r>
-        <w:rPr>
-          <w:rFonts w:hint="eastAsia"/>
-        </w:rPr>
-        <w:t>textrank</w:t>
-      </w:r>
-      <w:proofErr w:type="spellEnd"/>
-      <w:r>
-        <w:rPr>
-          <w:rFonts w:hint="eastAsia"/>
-        </w:rPr>
-        <w:t>抽取关键词，从IRE_TAG_WORD中过滤word字段，在该词表中的则为标签，放入到</w:t>
-      </w:r>
-      <w:r>
-        <w:t>IRE_KNOWLEDGE_INFO</w:t>
-      </w:r>
-      <w:r>
-        <w:rPr>
-          <w:rFonts w:hint="eastAsia"/>
-        </w:rPr>
-        <w:t>表</w:t>
-      </w:r>
-      <w:r>
-        <w:t xml:space="preserve"> </w:t>
-      </w:r>
-      <w:proofErr w:type="spellStart"/>
-      <w:r>
-        <w:rPr>
-          <w:rFonts w:hint="eastAsia"/>
-        </w:rPr>
         <w:t>tag</w:t>
       </w:r>
       <w:r>
         <w:t>_keyword</w:t>
       </w:r>
-      <w:proofErr w:type="spellEnd"/>
       <w:r>
         <w:rPr>
           <w:rFonts w:hint="eastAsia"/>
@@ -160,7 +122,7 @@
                     <pic:cNvPicPr/>
                   </pic:nvPicPr>
                   <pic:blipFill>
-                    <a:blip r:embed="rId5"/>
+                    <a:blip r:embed="rId7"/>
                     <a:stretch>
                       <a:fillRect/>
                     </a:stretch>
@@ -1125,21 +1087,7 @@
               <w:rPr>
                 <w:rFonts w:hint="eastAsia"/>
               </w:rPr>
-              <w:t>筛选表CALTKS_META_KNOWLEDGE中</w:t>
-            </w:r>
-            <w:proofErr w:type="spellStart"/>
-            <w:r>
-              <w:rPr>
-                <w:rFonts w:hint="eastAsia"/>
-              </w:rPr>
-              <w:t>ktypeid</w:t>
-            </w:r>
-            <w:proofErr w:type="spellEnd"/>
-            <w:r>
-              <w:rPr>
-                <w:rFonts w:hint="eastAsia"/>
-              </w:rPr>
-              <w:t>为6与2的（即质</w:t>
+              <w:t>筛选表CALTKS_META_KNOWLEDGE中ktypeid为6与2的（即质</w:t>
             </w:r>
             <w:r>
               <w:rPr>
@@ -1155,21 +1103,7 @@
               <w:rPr>
                 <w:rFonts w:hint="eastAsia"/>
               </w:rPr>
-              <w:t>,相关字段使用</w:t>
-            </w:r>
-            <w:proofErr w:type="spellStart"/>
-            <w:r>
-              <w:rPr>
-                <w:rFonts w:hint="eastAsia"/>
-              </w:rPr>
-              <w:t>textrank</w:t>
-            </w:r>
-            <w:proofErr w:type="spellEnd"/>
-            <w:r>
-              <w:rPr>
-                <w:rFonts w:hint="eastAsia"/>
-              </w:rPr>
-              <w:t>抽取关键词，从IRE_TAG_WORD中过滤word字段，在该词表中的则为标签，放入到</w:t>
+              <w:t>,相关字段使用textrank抽取关键词，从IRE_TAG_WORD中过滤word字段，在该词表中的则为标签，放入到</w:t>
             </w:r>
             <w:r>
               <w:t>IRE_KNOWLEDGE_INFO</w:t>
@@ -1183,7 +1117,6 @@
             <w:r>
               <w:t xml:space="preserve"> </w:t>
             </w:r>
-            <w:proofErr w:type="spellStart"/>
             <w:r>
               <w:rPr>
                 <w:rFonts w:hint="eastAsia"/>
@@ -1193,7 +1126,6 @@
             <w:r>
               <w:t>_keyword</w:t>
             </w:r>
-            <w:proofErr w:type="spellEnd"/>
             <w:r>
               <w:rPr>
                 <w:rFonts w:hint="eastAsia"/>
@@ -1235,7 +1167,6 @@
               <w:rPr>
                 <w:rFonts w:hint="eastAsia"/>
               </w:rPr>
-              <w:lastRenderedPageBreak/>
               <w:t>TAG_DEVICE</w:t>
             </w:r>
           </w:p>
@@ -1419,19 +1350,11 @@
             <w:hideMark/>
           </w:tcPr>
           <w:p>
-            <w:proofErr w:type="spellStart"/>
-            <w:r>
-              <w:rPr>
-                <w:rFonts w:hint="eastAsia"/>
-              </w:rPr>
-              <w:t>url</w:t>
-            </w:r>
-            <w:proofErr w:type="spellEnd"/>
-            <w:r>
-              <w:rPr>
-                <w:rFonts w:hint="eastAsia"/>
-              </w:rPr>
-              <w:t>地址</w:t>
+            <w:r>
+              <w:rPr>
+                <w:rFonts w:hint="eastAsia"/>
+              </w:rPr>
+              <w:t>url地址</w:t>
             </w:r>
           </w:p>
         </w:tc>
@@ -2385,35 +2308,7 @@
               <w:rPr>
                 <w:rFonts w:hint="eastAsia"/>
               </w:rPr>
-              <w:t>的数据，从中获取</w:t>
-            </w:r>
-            <w:proofErr w:type="spellStart"/>
-            <w:r>
-              <w:rPr>
-                <w:rFonts w:hint="eastAsia"/>
-              </w:rPr>
-              <w:t>msg_info</w:t>
-            </w:r>
-            <w:proofErr w:type="spellEnd"/>
-            <w:r>
-              <w:rPr>
-                <w:rFonts w:hint="eastAsia"/>
-              </w:rPr>
-              <w:t>字段，使用</w:t>
-            </w:r>
-            <w:proofErr w:type="spellStart"/>
-            <w:r>
-              <w:rPr>
-                <w:rFonts w:hint="eastAsia"/>
-              </w:rPr>
-              <w:t>textrank</w:t>
-            </w:r>
-            <w:proofErr w:type="spellEnd"/>
-            <w:r>
-              <w:rPr>
-                <w:rFonts w:hint="eastAsia"/>
-              </w:rPr>
-              <w:t>抽取关键词</w:t>
+              <w:t>的数据，从中获取msg_info字段，使用textrank抽取关键词</w:t>
             </w:r>
           </w:p>
         </w:tc>
@@ -2569,7 +2464,6 @@
               <w:rPr>
                 <w:rFonts w:hint="eastAsia"/>
               </w:rPr>
-              <w:lastRenderedPageBreak/>
               <w:t>ORG_CODE</w:t>
             </w:r>
           </w:p>
@@ -2850,31 +2744,7 @@
     <w:p/>
     <w:p>
       <w:r>
-        <w:t>3、</w:t>
-      </w:r>
-      <w:proofErr w:type="spellStart"/>
-      <w:r>
-        <w:t>calc</w:t>
-      </w:r>
-      <w:proofErr w:type="spellEnd"/>
-      <w:r>
-        <w:t>计算服务每20分钟执行调度任务，根据</w:t>
-      </w:r>
-      <w:proofErr w:type="spellStart"/>
-      <w:r>
-        <w:t>redis</w:t>
-      </w:r>
-      <w:proofErr w:type="spellEnd"/>
-      <w:r>
-        <w:t>中的处理标记为TAG_OVER_FLG按规则进行计算产生匹配结果放入到</w:t>
-      </w:r>
-      <w:proofErr w:type="spellStart"/>
-      <w:r>
-        <w:t>redis</w:t>
-      </w:r>
-      <w:proofErr w:type="spellEnd"/>
-      <w:r>
-        <w:t>中</w:t>
+        <w:t>3、calc计算服务每20分钟执行调度任务，根据redis中的处理标记为TAG_OVER_FLG按规则进行计算产生匹配结果放入到redis中</w:t>
       </w:r>
     </w:p>
     <w:p>
@@ -2882,50 +2752,20 @@
         <w:rPr>
           <w:rFonts w:hint="eastAsia"/>
         </w:rPr>
-        <w:t>根据</w:t>
-      </w:r>
-      <w:proofErr w:type="spellStart"/>
+        <w:t>根据org_code筛选去取ire_user_</w:t>
+      </w:r>
+      <w:r>
+        <w:t>follow</w:t>
+      </w:r>
       <w:r>
         <w:rPr>
           <w:rFonts w:hint="eastAsia"/>
         </w:rPr>
-        <w:t>org_code</w:t>
-      </w:r>
-      <w:proofErr w:type="spellEnd"/>
-      <w:r>
-        <w:rPr>
-          <w:rFonts w:hint="eastAsia"/>
-        </w:rPr>
-        <w:t>筛选去取</w:t>
-      </w:r>
-      <w:proofErr w:type="spellStart"/>
-      <w:r>
-        <w:rPr>
-          <w:rFonts w:hint="eastAsia"/>
-        </w:rPr>
-        <w:t>ire_user_</w:t>
-      </w:r>
-      <w:r>
-        <w:t>follow</w:t>
-      </w:r>
-      <w:proofErr w:type="spellEnd"/>
-      <w:r>
-        <w:rPr>
-          <w:rFonts w:hint="eastAsia"/>
-        </w:rPr>
-        <w:t>表用户，与</w:t>
-      </w:r>
-      <w:proofErr w:type="spellStart"/>
-      <w:r>
-        <w:rPr>
-          <w:rFonts w:hint="eastAsia"/>
-        </w:rPr>
-        <w:t>ire_knowledge</w:t>
+        <w:t>表用户，与ire_knowledge</w:t>
       </w:r>
       <w:r>
         <w:t>_info</w:t>
       </w:r>
-      <w:proofErr w:type="spellEnd"/>
       <w:r>
         <w:rPr>
           <w:rFonts w:hint="eastAsia"/>
@@ -2951,757 +2791,6 @@
             <wp:extent cx="2371429" cy="1380952"/>
             <wp:effectExtent l="0" t="0" r="0" b="0"/>
             <wp:docPr id="3" name="图片 3"/>
-            <wp:cNvGraphicFramePr>
-              <a:graphicFrameLocks xmlns:a="http://schemas.openxmlformats.org/drawingml/2006/main" noChangeAspect="1"/>
-            </wp:cNvGraphicFramePr>
-            <a:graphic xmlns:a="http://schemas.openxmlformats.org/drawingml/2006/main">
-              <a:graphicData uri="http://schemas.openxmlformats.org/drawingml/2006/picture">
-                <pic:pic xmlns:pic="http://schemas.openxmlformats.org/drawingml/2006/picture">
-                  <pic:nvPicPr>
-                    <pic:cNvPr id="1" name=""/>
-                    <pic:cNvPicPr/>
-                  </pic:nvPicPr>
-                  <pic:blipFill>
-                    <a:blip r:embed="rId5"/>
-                    <a:stretch>
-                      <a:fillRect/>
-                    </a:stretch>
-                  </pic:blipFill>
-                  <pic:spPr>
-                    <a:xfrm>
-                      <a:off x="0" y="0"/>
-                      <a:ext cx="2371429" cy="1380952"/>
-                    </a:xfrm>
-                    <a:prstGeom prst="rect">
-                      <a:avLst/>
-                    </a:prstGeom>
-                  </pic:spPr>
-                </pic:pic>
-              </a:graphicData>
-            </a:graphic>
-          </wp:inline>
-        </w:drawing>
-      </w:r>
-    </w:p>
-    <w:p>
-      <w:r>
-        <w:rPr>
-          <w:rFonts w:hint="eastAsia"/>
-        </w:rPr>
-        <w:t>计算规则如下</w:t>
-      </w:r>
-    </w:p>
-    <w:p>
-      <w:pPr>
-        <w:numPr>
-          <w:ilvl w:val="0"/>
-          <w:numId w:val="1"/>
-        </w:numPr>
-        <w:snapToGrid w:val="0"/>
-        <w:spacing w:line="417" w:lineRule="auto"/>
-        <w:ind w:left="435" w:hangingChars="160" w:hanging="435"/>
-        <w:jc w:val="left"/>
-        <w:rPr>
-          <w:rFonts w:ascii="仿宋" w:eastAsia="仿宋" w:hAnsi="仿宋"/>
-          <w:color w:val="FF0000"/>
-          <w:spacing w:val="16"/>
-          <w:sz w:val="24"/>
-          <w:szCs w:val="21"/>
-        </w:rPr>
-      </w:pPr>
-      <w:r>
-        <w:rPr>
-          <w:rFonts w:ascii="仿宋" w:eastAsia="仿宋" w:hAnsi="仿宋"/>
-          <w:color w:val="262626"/>
-          <w:spacing w:val="16"/>
-          <w:sz w:val="24"/>
-          <w:szCs w:val="21"/>
-        </w:rPr>
-        <w:t>兴趣标签直接匹配：对于每个人，获取所有的兴趣标签，</w:t>
-      </w:r>
-      <w:proofErr w:type="gramStart"/>
-      <w:r>
-        <w:rPr>
-          <w:rFonts w:ascii="仿宋" w:eastAsia="仿宋" w:hAnsi="仿宋"/>
-          <w:color w:val="262626"/>
-          <w:spacing w:val="16"/>
-          <w:sz w:val="24"/>
-          <w:szCs w:val="21"/>
-        </w:rPr>
-        <w:t>当兴趣</w:t>
-      </w:r>
-      <w:proofErr w:type="gramEnd"/>
-      <w:r>
-        <w:rPr>
-          <w:rFonts w:ascii="仿宋" w:eastAsia="仿宋" w:hAnsi="仿宋"/>
-          <w:color w:val="262626"/>
-          <w:spacing w:val="16"/>
-          <w:sz w:val="24"/>
-          <w:szCs w:val="21"/>
-        </w:rPr>
-        <w:t>标签在3个以上时，利用兴趣标签进行匹配，从文档中找到命中相关标签的文档，命中一个标签的相似度加0.3。</w:t>
-      </w:r>
-      <w:r>
-        <w:rPr>
-          <w:rFonts w:ascii="仿宋" w:eastAsia="仿宋" w:hAnsi="仿宋" w:hint="eastAsia"/>
-          <w:color w:val="FF0000"/>
-          <w:spacing w:val="16"/>
-          <w:sz w:val="24"/>
-          <w:szCs w:val="21"/>
-        </w:rPr>
-        <w:t>（当标签数</w:t>
-      </w:r>
-      <w:r>
-        <w:rPr>
-          <w:rFonts w:ascii="仿宋" w:eastAsia="仿宋" w:hAnsi="仿宋" w:hint="eastAsia"/>
-          <w:color w:val="FF0000"/>
-          <w:spacing w:val="16"/>
-          <w:sz w:val="24"/>
-          <w:szCs w:val="21"/>
-        </w:rPr>
-        <w:t>&gt;</w:t>
-      </w:r>
-      <w:r>
-        <w:rPr>
-          <w:rFonts w:ascii="仿宋" w:eastAsia="仿宋" w:hAnsi="仿宋" w:hint="eastAsia"/>
-          <w:color w:val="FF0000"/>
-          <w:spacing w:val="16"/>
-          <w:sz w:val="24"/>
-          <w:szCs w:val="21"/>
-        </w:rPr>
-        <w:t>=</w:t>
-      </w:r>
-      <w:r>
-        <w:rPr>
-          <w:rFonts w:ascii="仿宋" w:eastAsia="仿宋" w:hAnsi="仿宋"/>
-          <w:color w:val="FF0000"/>
-          <w:spacing w:val="16"/>
-          <w:sz w:val="24"/>
-          <w:szCs w:val="21"/>
-        </w:rPr>
-        <w:t>1</w:t>
-      </w:r>
-      <w:r>
-        <w:rPr>
-          <w:rFonts w:ascii="仿宋" w:eastAsia="仿宋" w:hAnsi="仿宋" w:hint="eastAsia"/>
-          <w:color w:val="FF0000"/>
-          <w:spacing w:val="16"/>
-          <w:sz w:val="24"/>
-          <w:szCs w:val="21"/>
-        </w:rPr>
-        <w:t>加到推荐结果中）</w:t>
-      </w:r>
-    </w:p>
-    <w:p>
-      <w:pPr>
-        <w:numPr>
-          <w:ilvl w:val="0"/>
-          <w:numId w:val="1"/>
-        </w:numPr>
-        <w:snapToGrid w:val="0"/>
-        <w:spacing w:line="417" w:lineRule="auto"/>
-        <w:ind w:left="435" w:hangingChars="160" w:hanging="435"/>
-        <w:jc w:val="left"/>
-        <w:rPr>
-          <w:rFonts w:ascii="仿宋" w:eastAsia="仿宋" w:hAnsi="仿宋"/>
-          <w:color w:val="262626"/>
-          <w:spacing w:val="16"/>
-          <w:sz w:val="24"/>
-          <w:szCs w:val="21"/>
-        </w:rPr>
-      </w:pPr>
-      <w:r>
-        <w:rPr>
-          <w:rFonts w:ascii="仿宋" w:eastAsia="仿宋" w:hAnsi="仿宋"/>
-          <w:color w:val="262626"/>
-          <w:spacing w:val="16"/>
-          <w:sz w:val="24"/>
-          <w:szCs w:val="21"/>
-        </w:rPr>
-        <w:t>语义相似度模糊计算：当直接匹配结果小于5个，利用</w:t>
-      </w:r>
-      <w:proofErr w:type="gramStart"/>
-      <w:r>
-        <w:rPr>
-          <w:rFonts w:ascii="仿宋" w:eastAsia="仿宋" w:hAnsi="仿宋"/>
-          <w:color w:val="262626"/>
-          <w:spacing w:val="16"/>
-          <w:sz w:val="24"/>
-          <w:szCs w:val="21"/>
-        </w:rPr>
-        <w:t>”</w:t>
-      </w:r>
-      <w:proofErr w:type="gramEnd"/>
-      <w:r>
-        <w:rPr>
-          <w:rFonts w:ascii="仿宋" w:eastAsia="仿宋" w:hAnsi="仿宋"/>
-          <w:color w:val="262626"/>
-          <w:spacing w:val="16"/>
-          <w:sz w:val="24"/>
-          <w:szCs w:val="21"/>
-        </w:rPr>
-        <w:t>岗位信息+个人兴趣标签</w:t>
-      </w:r>
-      <w:r>
-        <w:rPr>
-          <w:rFonts w:ascii="仿宋" w:eastAsia="仿宋" w:hAnsi="仿宋" w:hint="eastAsia"/>
-          <w:color w:val="FF0000"/>
-          <w:spacing w:val="16"/>
-          <w:sz w:val="24"/>
-          <w:szCs w:val="21"/>
-        </w:rPr>
-        <w:t>（</w:t>
-      </w:r>
-      <w:proofErr w:type="spellStart"/>
-      <w:r>
-        <w:rPr>
-          <w:rFonts w:ascii="仿宋" w:eastAsia="仿宋" w:hAnsi="仿宋" w:hint="eastAsia"/>
-          <w:color w:val="FF0000"/>
-          <w:spacing w:val="16"/>
-          <w:sz w:val="24"/>
-          <w:szCs w:val="21"/>
-        </w:rPr>
-        <w:t>ire_user_follow</w:t>
-      </w:r>
-      <w:proofErr w:type="spellEnd"/>
-      <w:r>
-        <w:rPr>
-          <w:rFonts w:ascii="仿宋" w:eastAsia="仿宋" w:hAnsi="仿宋" w:hint="eastAsia"/>
-          <w:color w:val="FF0000"/>
-          <w:spacing w:val="16"/>
-          <w:sz w:val="24"/>
-          <w:szCs w:val="21"/>
-        </w:rPr>
-        <w:t>表字段</w:t>
-      </w:r>
-      <w:proofErr w:type="spellStart"/>
-      <w:r>
-        <w:rPr>
-          <w:rFonts w:ascii="仿宋" w:eastAsia="仿宋" w:hAnsi="仿宋" w:hint="eastAsia"/>
-          <w:color w:val="FF0000"/>
-          <w:spacing w:val="16"/>
-          <w:sz w:val="24"/>
-          <w:szCs w:val="21"/>
-        </w:rPr>
-        <w:t>user_job+tag_keywords</w:t>
-      </w:r>
-      <w:proofErr w:type="spellEnd"/>
-      <w:r>
-        <w:rPr>
-          <w:rFonts w:ascii="仿宋" w:eastAsia="仿宋" w:hAnsi="仿宋"/>
-          <w:color w:val="FF0000"/>
-          <w:spacing w:val="16"/>
-          <w:sz w:val="24"/>
-          <w:szCs w:val="21"/>
-        </w:rPr>
-        <w:t xml:space="preserve"> </w:t>
-      </w:r>
-      <w:r>
-        <w:rPr>
-          <w:rFonts w:ascii="仿宋" w:eastAsia="仿宋" w:hAnsi="仿宋" w:hint="eastAsia"/>
-          <w:color w:val="262626"/>
-          <w:spacing w:val="16"/>
-          <w:sz w:val="24"/>
-          <w:szCs w:val="21"/>
-        </w:rPr>
-        <w:t>）</w:t>
-      </w:r>
-      <w:r>
-        <w:rPr>
-          <w:rFonts w:ascii="仿宋" w:eastAsia="仿宋" w:hAnsi="仿宋"/>
-          <w:color w:val="262626"/>
-          <w:spacing w:val="16"/>
-          <w:sz w:val="24"/>
-          <w:szCs w:val="21"/>
-        </w:rPr>
-        <w:t>“与物品标题、物品关键词</w:t>
-      </w:r>
-      <w:r>
-        <w:rPr>
-          <w:rFonts w:ascii="仿宋" w:eastAsia="仿宋" w:hAnsi="仿宋" w:hint="eastAsia"/>
-          <w:color w:val="262626"/>
-          <w:spacing w:val="16"/>
-          <w:sz w:val="24"/>
-          <w:szCs w:val="21"/>
-        </w:rPr>
-        <w:t>（</w:t>
-      </w:r>
-      <w:proofErr w:type="spellStart"/>
-      <w:r>
-        <w:rPr>
-          <w:rFonts w:ascii="仿宋" w:eastAsia="仿宋" w:hAnsi="仿宋" w:hint="eastAsia"/>
-          <w:color w:val="FF0000"/>
-          <w:spacing w:val="16"/>
-          <w:sz w:val="24"/>
-          <w:szCs w:val="21"/>
-        </w:rPr>
-        <w:t>ire_knowledge</w:t>
-      </w:r>
-      <w:r>
-        <w:rPr>
-          <w:rFonts w:ascii="仿宋" w:eastAsia="仿宋" w:hAnsi="仿宋"/>
-          <w:color w:val="FF0000"/>
-          <w:spacing w:val="16"/>
-          <w:sz w:val="24"/>
-          <w:szCs w:val="21"/>
-        </w:rPr>
-        <w:t>_</w:t>
-      </w:r>
-      <w:r>
-        <w:rPr>
-          <w:rFonts w:ascii="仿宋" w:eastAsia="仿宋" w:hAnsi="仿宋" w:hint="eastAsia"/>
-          <w:color w:val="FF0000"/>
-          <w:spacing w:val="16"/>
-          <w:sz w:val="24"/>
-          <w:szCs w:val="21"/>
-        </w:rPr>
-        <w:t>info</w:t>
-      </w:r>
-      <w:proofErr w:type="spellEnd"/>
-      <w:r>
-        <w:rPr>
-          <w:rFonts w:ascii="仿宋" w:eastAsia="仿宋" w:hAnsi="仿宋" w:hint="eastAsia"/>
-          <w:color w:val="FF0000"/>
-          <w:spacing w:val="16"/>
-          <w:sz w:val="24"/>
-          <w:szCs w:val="21"/>
-        </w:rPr>
-        <w:t>表字段</w:t>
-      </w:r>
-      <w:proofErr w:type="spellStart"/>
-      <w:r>
-        <w:rPr>
-          <w:rFonts w:ascii="仿宋" w:eastAsia="仿宋" w:hAnsi="仿宋" w:hint="eastAsia"/>
-          <w:color w:val="FF0000"/>
-          <w:spacing w:val="16"/>
-          <w:sz w:val="24"/>
-          <w:szCs w:val="21"/>
-        </w:rPr>
-        <w:t>title+tag_pro</w:t>
-      </w:r>
-      <w:proofErr w:type="spellEnd"/>
-      <w:r>
-        <w:rPr>
-          <w:rFonts w:ascii="仿宋" w:eastAsia="仿宋" w:hAnsi="仿宋" w:hint="eastAsia"/>
-          <w:color w:val="262626"/>
-          <w:spacing w:val="16"/>
-          <w:sz w:val="24"/>
-          <w:szCs w:val="21"/>
-        </w:rPr>
-        <w:t>）</w:t>
-      </w:r>
-      <w:r>
-        <w:rPr>
-          <w:rFonts w:ascii="仿宋" w:eastAsia="仿宋" w:hAnsi="仿宋"/>
-          <w:color w:val="262626"/>
-          <w:spacing w:val="16"/>
-          <w:sz w:val="24"/>
-          <w:szCs w:val="21"/>
-        </w:rPr>
-        <w:t>做相似度计算，得出相似度值大于0.3的结果。利用语义相似度计算引擎计算结果。</w:t>
-      </w:r>
-      <w:r>
-        <w:rPr>
-          <w:rFonts w:ascii="仿宋" w:eastAsia="仿宋" w:hAnsi="仿宋" w:hint="eastAsia"/>
-          <w:color w:val="262626"/>
-          <w:spacing w:val="16"/>
-          <w:sz w:val="24"/>
-          <w:szCs w:val="21"/>
-        </w:rPr>
-        <w:t>（</w:t>
-      </w:r>
-      <w:r>
-        <w:rPr>
-          <w:rFonts w:ascii="仿宋" w:eastAsia="仿宋" w:hAnsi="仿宋" w:hint="eastAsia"/>
-          <w:color w:val="FF0000"/>
-          <w:spacing w:val="16"/>
-          <w:sz w:val="24"/>
-          <w:szCs w:val="21"/>
-        </w:rPr>
-        <w:t>使用</w:t>
-      </w:r>
-      <w:proofErr w:type="spellStart"/>
-      <w:r>
-        <w:rPr>
-          <w:rFonts w:ascii="仿宋" w:eastAsia="仿宋" w:hAnsi="仿宋" w:hint="eastAsia"/>
-          <w:color w:val="FF0000"/>
-          <w:spacing w:val="16"/>
-          <w:sz w:val="24"/>
-          <w:szCs w:val="21"/>
-        </w:rPr>
-        <w:t>tf-idf</w:t>
-      </w:r>
-      <w:proofErr w:type="spellEnd"/>
-      <w:r>
-        <w:rPr>
-          <w:rFonts w:ascii="仿宋" w:eastAsia="仿宋" w:hAnsi="仿宋" w:hint="eastAsia"/>
-          <w:color w:val="FF0000"/>
-          <w:spacing w:val="16"/>
-          <w:sz w:val="24"/>
-          <w:szCs w:val="21"/>
-        </w:rPr>
-        <w:t>进行字段相似度计算</w:t>
-      </w:r>
-      <w:r>
-        <w:rPr>
-          <w:rFonts w:ascii="仿宋" w:eastAsia="仿宋" w:hAnsi="仿宋" w:hint="eastAsia"/>
-          <w:color w:val="FF0000"/>
-          <w:spacing w:val="16"/>
-          <w:sz w:val="24"/>
-          <w:szCs w:val="21"/>
-        </w:rPr>
-        <w:t>，在上述标签命中的结果集中增加语义相似度命中的结果</w:t>
-      </w:r>
-      <w:r>
-        <w:rPr>
-          <w:rFonts w:ascii="仿宋" w:eastAsia="仿宋" w:hAnsi="仿宋" w:hint="eastAsia"/>
-          <w:color w:val="262626"/>
-          <w:spacing w:val="16"/>
-          <w:sz w:val="24"/>
-          <w:szCs w:val="21"/>
-        </w:rPr>
-        <w:t>）</w:t>
-      </w:r>
-    </w:p>
-    <w:p>
-      <w:pPr>
-        <w:numPr>
-          <w:ilvl w:val="0"/>
-          <w:numId w:val="1"/>
-        </w:numPr>
-        <w:snapToGrid w:val="0"/>
-        <w:spacing w:line="417" w:lineRule="auto"/>
-        <w:ind w:left="435" w:hangingChars="160" w:hanging="435"/>
-        <w:jc w:val="left"/>
-        <w:rPr>
-          <w:rFonts w:ascii="仿宋" w:eastAsia="仿宋" w:hAnsi="仿宋"/>
-          <w:color w:val="FF0000"/>
-          <w:spacing w:val="16"/>
-          <w:sz w:val="24"/>
-          <w:szCs w:val="21"/>
-        </w:rPr>
-      </w:pPr>
-      <w:r>
-        <w:rPr>
-          <w:rFonts w:ascii="仿宋" w:eastAsia="仿宋" w:hAnsi="仿宋"/>
-          <w:color w:val="FF0000"/>
-          <w:spacing w:val="16"/>
-          <w:sz w:val="24"/>
-          <w:szCs w:val="21"/>
-        </w:rPr>
-        <w:t>部门信息匹配：当以上匹配结果仍小于5个，利用作者标签，选取10个左右的相关科室的物品信息。</w:t>
-      </w:r>
-      <w:r>
-        <w:rPr>
-          <w:rFonts w:ascii="仿宋" w:eastAsia="仿宋" w:hAnsi="仿宋" w:hint="eastAsia"/>
-          <w:color w:val="FF0000"/>
-          <w:spacing w:val="16"/>
-          <w:sz w:val="24"/>
-          <w:szCs w:val="21"/>
-        </w:rPr>
-        <w:t>（</w:t>
-      </w:r>
-      <w:proofErr w:type="gramStart"/>
-      <w:r>
-        <w:rPr>
-          <w:rFonts w:ascii="仿宋" w:eastAsia="仿宋" w:hAnsi="仿宋" w:hint="eastAsia"/>
-          <w:color w:val="FF0000"/>
-          <w:spacing w:val="16"/>
-          <w:sz w:val="24"/>
-          <w:szCs w:val="21"/>
-        </w:rPr>
-        <w:t>缺相关</w:t>
-      </w:r>
-      <w:proofErr w:type="gramEnd"/>
-      <w:r>
-        <w:rPr>
-          <w:rFonts w:ascii="仿宋" w:eastAsia="仿宋" w:hAnsi="仿宋" w:hint="eastAsia"/>
-          <w:color w:val="FF0000"/>
-          <w:spacing w:val="16"/>
-          <w:sz w:val="24"/>
-          <w:szCs w:val="21"/>
-        </w:rPr>
-        <w:t>数据，暂未加入）</w:t>
-      </w:r>
-    </w:p>
-    <w:p/>
-    <w:p>
-      <w:r>
-        <w:rPr>
-          <w:rFonts w:hint="eastAsia"/>
-        </w:rPr>
-        <w:t>得到符合规则的匹配数据存入</w:t>
-      </w:r>
-      <w:proofErr w:type="spellStart"/>
-      <w:r>
-        <w:rPr>
-          <w:rFonts w:hint="eastAsia"/>
-        </w:rPr>
-        <w:t>redis</w:t>
-      </w:r>
-      <w:proofErr w:type="spellEnd"/>
-      <w:r>
-        <w:rPr>
-          <w:rFonts w:hint="eastAsia"/>
-        </w:rPr>
-        <w:t>中</w:t>
-      </w:r>
-    </w:p>
-    <w:p>
-      <w:r>
-        <w:t>4、post根据定时调度时间在处理标记为CALC_OVER_FLG执行推送，推送时间按照quartz配置进行更改</w:t>
-      </w:r>
-    </w:p>
-    <w:p>
-      <w:pPr>
-        <w:rPr>
-          <w:rFonts w:hint="eastAsia"/>
-        </w:rPr>
-      </w:pPr>
-      <w:bookmarkStart w:id="0" w:name="_GoBack"/>
-      <w:r>
-        <w:rPr>
-          <w:noProof/>
-        </w:rPr>
-        <w:lastRenderedPageBreak/>
-        <w:drawing>
-          <wp:inline distT="0" distB="0" distL="0" distR="0" wp14:anchorId="18F6CB8D" wp14:editId="497D423A">
-            <wp:extent cx="5274310" cy="2651760"/>
-            <wp:effectExtent l="0" t="0" r="2540" b="0"/>
-            <wp:docPr id="5" name="图片 5"/>
-            <wp:cNvGraphicFramePr>
-              <a:graphicFrameLocks xmlns:a="http://schemas.openxmlformats.org/drawingml/2006/main" noChangeAspect="1"/>
-            </wp:cNvGraphicFramePr>
-            <a:graphic xmlns:a="http://schemas.openxmlformats.org/drawingml/2006/main">
-              <a:graphicData uri="http://schemas.openxmlformats.org/drawingml/2006/picture">
-                <pic:pic xmlns:pic="http://schemas.openxmlformats.org/drawingml/2006/picture">
-                  <pic:nvPicPr>
-                    <pic:cNvPr id="1" name=""/>
-                    <pic:cNvPicPr/>
-                  </pic:nvPicPr>
-                  <pic:blipFill>
-                    <a:blip r:embed="rId6"/>
-                    <a:stretch>
-                      <a:fillRect/>
-                    </a:stretch>
-                  </pic:blipFill>
-                  <pic:spPr>
-                    <a:xfrm>
-                      <a:off x="0" y="0"/>
-                      <a:ext cx="5274310" cy="2651760"/>
-                    </a:xfrm>
-                    <a:prstGeom prst="rect">
-                      <a:avLst/>
-                    </a:prstGeom>
-                  </pic:spPr>
-                </pic:pic>
-              </a:graphicData>
-            </a:graphic>
-          </wp:inline>
-        </w:drawing>
-      </w:r>
-      <w:bookmarkEnd w:id="0"/>
-    </w:p>
-    <w:p>
-      <w:r>
-        <w:rPr>
-          <w:rFonts w:hint="eastAsia"/>
-        </w:rPr>
-        <w:t>根据</w:t>
-      </w:r>
-      <w:proofErr w:type="spellStart"/>
-      <w:r>
-        <w:rPr>
-          <w:rFonts w:hint="eastAsia"/>
-        </w:rPr>
-        <w:t>org_code</w:t>
-      </w:r>
-      <w:proofErr w:type="spellEnd"/>
-      <w:r>
-        <w:rPr>
-          <w:rFonts w:hint="eastAsia"/>
-        </w:rPr>
-        <w:t>筛选去取</w:t>
-      </w:r>
-      <w:proofErr w:type="spellStart"/>
-      <w:r>
-        <w:rPr>
-          <w:rFonts w:hint="eastAsia"/>
-        </w:rPr>
-        <w:t>ire_user_</w:t>
-      </w:r>
-      <w:r>
-        <w:t>follow</w:t>
-      </w:r>
-      <w:proofErr w:type="spellEnd"/>
-      <w:r>
-        <w:rPr>
-          <w:rFonts w:hint="eastAsia"/>
-        </w:rPr>
-        <w:t>表用户，从</w:t>
-      </w:r>
-      <w:proofErr w:type="spellStart"/>
-      <w:r>
-        <w:rPr>
-          <w:rFonts w:hint="eastAsia"/>
-        </w:rPr>
-        <w:t>redis</w:t>
-      </w:r>
-      <w:proofErr w:type="spellEnd"/>
-      <w:r>
-        <w:rPr>
-          <w:rFonts w:hint="eastAsia"/>
-        </w:rPr>
-        <w:t>中获取对应用户的匹配结果数据前5条，若有匹配结果则进行推送</w:t>
-      </w:r>
-    </w:p>
-    <w:p>
-      <w:r>
-        <w:rPr>
-          <w:noProof/>
-        </w:rPr>
-        <w:drawing>
-          <wp:inline distT="0" distB="0" distL="0" distR="0" wp14:anchorId="1F987758" wp14:editId="37271C1F">
-            <wp:extent cx="2371429" cy="1380952"/>
-            <wp:effectExtent l="0" t="0" r="0" b="0"/>
-            <wp:docPr id="4" name="图片 4"/>
-            <wp:cNvGraphicFramePr>
-              <a:graphicFrameLocks xmlns:a="http://schemas.openxmlformats.org/drawingml/2006/main" noChangeAspect="1"/>
-            </wp:cNvGraphicFramePr>
-            <a:graphic xmlns:a="http://schemas.openxmlformats.org/drawingml/2006/main">
-              <a:graphicData uri="http://schemas.openxmlformats.org/drawingml/2006/picture">
-                <pic:pic xmlns:pic="http://schemas.openxmlformats.org/drawingml/2006/picture">
-                  <pic:nvPicPr>
-                    <pic:cNvPr id="1" name=""/>
-                    <pic:cNvPicPr/>
-                  </pic:nvPicPr>
-                  <pic:blipFill>
-                    <a:blip r:embed="rId5"/>
-                    <a:stretch>
-                      <a:fillRect/>
-                    </a:stretch>
-                  </pic:blipFill>
-                  <pic:spPr>
-                    <a:xfrm>
-                      <a:off x="0" y="0"/>
-                      <a:ext cx="2371429" cy="1380952"/>
-                    </a:xfrm>
-                    <a:prstGeom prst="rect">
-                      <a:avLst/>
-                    </a:prstGeom>
-                  </pic:spPr>
-                </pic:pic>
-              </a:graphicData>
-            </a:graphic>
-          </wp:inline>
-        </w:drawing>
-      </w:r>
-    </w:p>
-    <w:p>
-      <w:r>
-        <w:rPr>
-          <w:rFonts w:hint="eastAsia"/>
-        </w:rPr>
-        <w:t>推送成功的数据将放入IRE_RECOMM_LOG表中记录用户和对应knowledge的id，下次不再重复计算匹配和推送</w:t>
-      </w:r>
-    </w:p>
-    <w:p>
-      <w:r>
-        <w:t>5、相关接口为手动执行产生每个过程的数据</w:t>
-      </w:r>
-      <w:r>
-        <w:rPr>
-          <w:rFonts w:hint="eastAsia"/>
-        </w:rPr>
-        <w:t>到对应表中</w:t>
-      </w:r>
-      <w:r>
-        <w:t>，不去做处理标记判断</w:t>
-      </w:r>
-    </w:p>
-    <w:p/>
-    <w:p>
-      <w:r>
-        <w:t>P</w:t>
-      </w:r>
-      <w:r>
-        <w:rPr>
-          <w:rFonts w:hint="eastAsia"/>
-        </w:rPr>
-        <w:t>ost模块</w:t>
-      </w:r>
-    </w:p>
-    <w:p>
-      <w:proofErr w:type="spellStart"/>
-      <w:r>
-        <w:t>irecommpost</w:t>
-      </w:r>
-      <w:proofErr w:type="spellEnd"/>
-      <w:r>
-        <w:t>/</w:t>
-      </w:r>
-      <w:proofErr w:type="spellStart"/>
-      <w:r>
-        <w:t>getresults</w:t>
-      </w:r>
-      <w:proofErr w:type="spellEnd"/>
-      <w:r>
-        <w:t>？size=10&amp;current=1&amp;id_num=11 接口根据用户身份证</w:t>
-      </w:r>
-      <w:r>
-        <w:rPr>
-          <w:rFonts w:hint="eastAsia"/>
-        </w:rPr>
-        <w:t>先从</w:t>
-      </w:r>
-      <w:proofErr w:type="spellStart"/>
-      <w:r>
-        <w:rPr>
-          <w:rFonts w:hint="eastAsia"/>
-        </w:rPr>
-        <w:t>ire_user_follow</w:t>
-      </w:r>
-      <w:proofErr w:type="spellEnd"/>
-      <w:r>
-        <w:t>进行模糊匹配</w:t>
-      </w:r>
-      <w:r>
-        <w:rPr>
-          <w:rFonts w:hint="eastAsia"/>
-        </w:rPr>
-        <w:t>再根据证件号从</w:t>
-      </w:r>
-      <w:proofErr w:type="spellStart"/>
-      <w:r>
-        <w:rPr>
-          <w:rFonts w:hint="eastAsia"/>
-        </w:rPr>
-        <w:t>redis</w:t>
-      </w:r>
-      <w:proofErr w:type="spellEnd"/>
-      <w:r>
-        <w:t>获取计算匹配</w:t>
-      </w:r>
-      <w:r>
-        <w:rPr>
-          <w:rFonts w:hint="eastAsia"/>
-        </w:rPr>
-        <w:t>的最终推送</w:t>
-      </w:r>
-      <w:r>
-        <w:t>结果</w:t>
-      </w:r>
-    </w:p>
-    <w:p>
-      <w:r>
-        <w:rPr>
-          <w:noProof/>
-        </w:rPr>
-        <w:drawing>
-          <wp:inline distT="0" distB="0" distL="0" distR="0" wp14:anchorId="7F2B2A00" wp14:editId="66FAEEAA">
-            <wp:extent cx="5274310" cy="1687830"/>
-            <wp:effectExtent l="0" t="0" r="2540" b="7620"/>
-            <wp:docPr id="1" name="图片 1"/>
             <wp:cNvGraphicFramePr>
               <a:graphicFrameLocks xmlns:a="http://schemas.openxmlformats.org/drawingml/2006/main" noChangeAspect="1"/>
             </wp:cNvGraphicFramePr>
@@ -3721,7 +2810,7 @@
                   <pic:spPr>
                     <a:xfrm>
                       <a:off x="0" y="0"/>
-                      <a:ext cx="5274310" cy="1687830"/>
+                      <a:ext cx="2371429" cy="1380952"/>
                     </a:xfrm>
                     <a:prstGeom prst="rect">
                       <a:avLst/>
@@ -3739,63 +2828,321 @@
         <w:rPr>
           <w:rFonts w:hint="eastAsia"/>
         </w:rPr>
-        <w:t>结果如下</w:t>
+        <w:t>计算规则如下</w:t>
       </w:r>
     </w:p>
     <w:p>
-      <w:proofErr w:type="spellStart"/>
-      <w:r>
-        <w:rPr>
-          <w:rFonts w:hint="eastAsia"/>
-        </w:rPr>
-        <w:t>Rsource</w:t>
-      </w:r>
-      <w:proofErr w:type="spellEnd"/>
-      <w:r>
-        <w:rPr>
-          <w:rFonts w:hint="eastAsia"/>
-        </w:rPr>
-        <w:t>即用户与知识命中的标签</w:t>
+      <w:pPr>
+        <w:numPr>
+          <w:ilvl w:val="0"/>
+          <w:numId w:val="1"/>
+        </w:numPr>
+        <w:snapToGrid w:val="0"/>
+        <w:spacing w:line="417" w:lineRule="auto"/>
+        <w:ind w:left="435" w:hangingChars="160" w:hanging="435"/>
+        <w:jc w:val="left"/>
+        <w:rPr>
+          <w:rFonts w:ascii="仿宋" w:eastAsia="仿宋" w:hAnsi="仿宋"/>
+          <w:color w:val="FF0000"/>
+          <w:spacing w:val="16"/>
+          <w:sz w:val="24"/>
+          <w:szCs w:val="21"/>
+        </w:rPr>
+      </w:pPr>
+      <w:r>
+        <w:rPr>
+          <w:rFonts w:ascii="仿宋" w:eastAsia="仿宋" w:hAnsi="仿宋"/>
+          <w:color w:val="262626"/>
+          <w:spacing w:val="16"/>
+          <w:sz w:val="24"/>
+          <w:szCs w:val="21"/>
+        </w:rPr>
+        <w:t>兴趣标签直接匹配：对于每个人，获取所有的兴趣标签，当兴趣标签在3个以上时，利用兴趣标签进行匹配，从文档中找到命中相关标签的文档，命中一个标签的相似度加0.3。</w:t>
+      </w:r>
+      <w:r>
+        <w:rPr>
+          <w:rFonts w:ascii="仿宋" w:eastAsia="仿宋" w:hAnsi="仿宋" w:hint="eastAsia"/>
+          <w:color w:val="FF0000"/>
+          <w:spacing w:val="16"/>
+          <w:sz w:val="24"/>
+          <w:szCs w:val="21"/>
+        </w:rPr>
+        <w:t>（当标签数</w:t>
+      </w:r>
+      <w:r>
+        <w:rPr>
+          <w:rFonts w:ascii="仿宋" w:eastAsia="仿宋" w:hAnsi="仿宋" w:hint="eastAsia"/>
+          <w:color w:val="FF0000"/>
+          <w:spacing w:val="16"/>
+          <w:sz w:val="24"/>
+          <w:szCs w:val="21"/>
+        </w:rPr>
+        <w:t>&gt;</w:t>
+      </w:r>
+      <w:r>
+        <w:rPr>
+          <w:rFonts w:ascii="仿宋" w:eastAsia="仿宋" w:hAnsi="仿宋" w:hint="eastAsia"/>
+          <w:color w:val="FF0000"/>
+          <w:spacing w:val="16"/>
+          <w:sz w:val="24"/>
+          <w:szCs w:val="21"/>
+        </w:rPr>
+        <w:t>=</w:t>
+      </w:r>
+      <w:r>
+        <w:rPr>
+          <w:rFonts w:ascii="仿宋" w:eastAsia="仿宋" w:hAnsi="仿宋"/>
+          <w:color w:val="FF0000"/>
+          <w:spacing w:val="16"/>
+          <w:sz w:val="24"/>
+          <w:szCs w:val="21"/>
+        </w:rPr>
+        <w:t>1</w:t>
+      </w:r>
+      <w:r>
+        <w:rPr>
+          <w:rFonts w:ascii="仿宋" w:eastAsia="仿宋" w:hAnsi="仿宋" w:hint="eastAsia"/>
+          <w:color w:val="FF0000"/>
+          <w:spacing w:val="16"/>
+          <w:sz w:val="24"/>
+          <w:szCs w:val="21"/>
+        </w:rPr>
+        <w:t>加到推荐结果中）</w:t>
       </w:r>
     </w:p>
     <w:p>
-      <w:proofErr w:type="spellStart"/>
-      <w:r>
-        <w:t>B</w:t>
-      </w:r>
-      <w:r>
-        <w:rPr>
-          <w:rFonts w:hint="eastAsia"/>
-        </w:rPr>
-        <w:t>z</w:t>
-      </w:r>
-      <w:proofErr w:type="spellEnd"/>
-      <w:r>
-        <w:rPr>
-          <w:rFonts w:hint="eastAsia"/>
-        </w:rPr>
-        <w:t>为命中的来源方式（标签和相似度）；</w:t>
+      <w:pPr>
+        <w:numPr>
+          <w:ilvl w:val="0"/>
+          <w:numId w:val="1"/>
+        </w:numPr>
+        <w:snapToGrid w:val="0"/>
+        <w:spacing w:line="417" w:lineRule="auto"/>
+        <w:ind w:left="435" w:hangingChars="160" w:hanging="435"/>
+        <w:jc w:val="left"/>
+        <w:rPr>
+          <w:rFonts w:ascii="仿宋" w:eastAsia="仿宋" w:hAnsi="仿宋"/>
+          <w:color w:val="262626"/>
+          <w:spacing w:val="16"/>
+          <w:sz w:val="24"/>
+          <w:szCs w:val="21"/>
+        </w:rPr>
+      </w:pPr>
+      <w:r>
+        <w:rPr>
+          <w:rFonts w:ascii="仿宋" w:eastAsia="仿宋" w:hAnsi="仿宋"/>
+          <w:color w:val="262626"/>
+          <w:spacing w:val="16"/>
+          <w:sz w:val="24"/>
+          <w:szCs w:val="21"/>
+        </w:rPr>
+        <w:t>语义相似度模糊计算：当直接匹配结果小于5个，利用”岗位信息+个人兴趣标签</w:t>
+      </w:r>
+      <w:r>
+        <w:rPr>
+          <w:rFonts w:ascii="仿宋" w:eastAsia="仿宋" w:hAnsi="仿宋" w:hint="eastAsia"/>
+          <w:color w:val="FF0000"/>
+          <w:spacing w:val="16"/>
+          <w:sz w:val="24"/>
+          <w:szCs w:val="21"/>
+        </w:rPr>
+        <w:t>（ire_user_follow表字段user_job+tag_keywords</w:t>
+      </w:r>
+      <w:r>
+        <w:rPr>
+          <w:rFonts w:ascii="仿宋" w:eastAsia="仿宋" w:hAnsi="仿宋"/>
+          <w:color w:val="FF0000"/>
+          <w:spacing w:val="16"/>
+          <w:sz w:val="24"/>
+          <w:szCs w:val="21"/>
+        </w:rPr>
+        <w:t xml:space="preserve"> </w:t>
+      </w:r>
+      <w:r>
+        <w:rPr>
+          <w:rFonts w:ascii="仿宋" w:eastAsia="仿宋" w:hAnsi="仿宋" w:hint="eastAsia"/>
+          <w:color w:val="262626"/>
+          <w:spacing w:val="16"/>
+          <w:sz w:val="24"/>
+          <w:szCs w:val="21"/>
+        </w:rPr>
+        <w:t>）</w:t>
+      </w:r>
+      <w:r>
+        <w:rPr>
+          <w:rFonts w:ascii="仿宋" w:eastAsia="仿宋" w:hAnsi="仿宋"/>
+          <w:color w:val="262626"/>
+          <w:spacing w:val="16"/>
+          <w:sz w:val="24"/>
+          <w:szCs w:val="21"/>
+        </w:rPr>
+        <w:t>“与物品标题、物品关键词</w:t>
+      </w:r>
+      <w:r>
+        <w:rPr>
+          <w:rFonts w:ascii="仿宋" w:eastAsia="仿宋" w:hAnsi="仿宋" w:hint="eastAsia"/>
+          <w:color w:val="262626"/>
+          <w:spacing w:val="16"/>
+          <w:sz w:val="24"/>
+          <w:szCs w:val="21"/>
+        </w:rPr>
+        <w:t>（</w:t>
+      </w:r>
+      <w:r>
+        <w:rPr>
+          <w:rFonts w:ascii="仿宋" w:eastAsia="仿宋" w:hAnsi="仿宋" w:hint="eastAsia"/>
+          <w:color w:val="FF0000"/>
+          <w:spacing w:val="16"/>
+          <w:sz w:val="24"/>
+          <w:szCs w:val="21"/>
+        </w:rPr>
+        <w:t>ire_knowledge</w:t>
+      </w:r>
+      <w:r>
+        <w:rPr>
+          <w:rFonts w:ascii="仿宋" w:eastAsia="仿宋" w:hAnsi="仿宋"/>
+          <w:color w:val="FF0000"/>
+          <w:spacing w:val="16"/>
+          <w:sz w:val="24"/>
+          <w:szCs w:val="21"/>
+        </w:rPr>
+        <w:t>_</w:t>
+      </w:r>
+      <w:r>
+        <w:rPr>
+          <w:rFonts w:ascii="仿宋" w:eastAsia="仿宋" w:hAnsi="仿宋" w:hint="eastAsia"/>
+          <w:color w:val="FF0000"/>
+          <w:spacing w:val="16"/>
+          <w:sz w:val="24"/>
+          <w:szCs w:val="21"/>
+        </w:rPr>
+        <w:t>info表字段title+tag_pro</w:t>
+      </w:r>
+      <w:r>
+        <w:rPr>
+          <w:rFonts w:ascii="仿宋" w:eastAsia="仿宋" w:hAnsi="仿宋" w:hint="eastAsia"/>
+          <w:color w:val="262626"/>
+          <w:spacing w:val="16"/>
+          <w:sz w:val="24"/>
+          <w:szCs w:val="21"/>
+        </w:rPr>
+        <w:t>）</w:t>
+      </w:r>
+      <w:r>
+        <w:rPr>
+          <w:rFonts w:ascii="仿宋" w:eastAsia="仿宋" w:hAnsi="仿宋"/>
+          <w:color w:val="262626"/>
+          <w:spacing w:val="16"/>
+          <w:sz w:val="24"/>
+          <w:szCs w:val="21"/>
+        </w:rPr>
+        <w:t>做相似度计算，得出相似度值大于0.3的结果。利用语义相似度计算引擎计算结果。</w:t>
+      </w:r>
+      <w:r>
+        <w:rPr>
+          <w:rFonts w:ascii="仿宋" w:eastAsia="仿宋" w:hAnsi="仿宋" w:hint="eastAsia"/>
+          <w:color w:val="262626"/>
+          <w:spacing w:val="16"/>
+          <w:sz w:val="24"/>
+          <w:szCs w:val="21"/>
+        </w:rPr>
+        <w:t>（</w:t>
+      </w:r>
+      <w:r>
+        <w:rPr>
+          <w:rFonts w:ascii="仿宋" w:eastAsia="仿宋" w:hAnsi="仿宋" w:hint="eastAsia"/>
+          <w:color w:val="FF0000"/>
+          <w:spacing w:val="16"/>
+          <w:sz w:val="24"/>
+          <w:szCs w:val="21"/>
+        </w:rPr>
+        <w:t>使用tf-idf进行字段相似度计算</w:t>
+      </w:r>
+      <w:r>
+        <w:rPr>
+          <w:rFonts w:ascii="仿宋" w:eastAsia="仿宋" w:hAnsi="仿宋" w:hint="eastAsia"/>
+          <w:color w:val="FF0000"/>
+          <w:spacing w:val="16"/>
+          <w:sz w:val="24"/>
+          <w:szCs w:val="21"/>
+        </w:rPr>
+        <w:t>，在上述标签命中的结果集中增加语义相似度命中的结果</w:t>
+      </w:r>
+      <w:r>
+        <w:rPr>
+          <w:rFonts w:ascii="仿宋" w:eastAsia="仿宋" w:hAnsi="仿宋" w:hint="eastAsia"/>
+          <w:color w:val="262626"/>
+          <w:spacing w:val="16"/>
+          <w:sz w:val="24"/>
+          <w:szCs w:val="21"/>
+        </w:rPr>
+        <w:t>）</w:t>
       </w:r>
     </w:p>
     <w:p>
+      <w:pPr>
+        <w:numPr>
+          <w:ilvl w:val="0"/>
+          <w:numId w:val="1"/>
+        </w:numPr>
+        <w:snapToGrid w:val="0"/>
+        <w:spacing w:line="417" w:lineRule="auto"/>
+        <w:ind w:left="435" w:hangingChars="160" w:hanging="435"/>
+        <w:jc w:val="left"/>
+        <w:rPr>
+          <w:rFonts w:ascii="仿宋" w:eastAsia="仿宋" w:hAnsi="仿宋"/>
+          <w:color w:val="FF0000"/>
+          <w:spacing w:val="16"/>
+          <w:sz w:val="24"/>
+          <w:szCs w:val="21"/>
+        </w:rPr>
+      </w:pPr>
+      <w:r>
+        <w:rPr>
+          <w:rFonts w:ascii="仿宋" w:eastAsia="仿宋" w:hAnsi="仿宋"/>
+          <w:color w:val="FF0000"/>
+          <w:spacing w:val="16"/>
+          <w:sz w:val="24"/>
+          <w:szCs w:val="21"/>
+        </w:rPr>
+        <w:t>部门信息匹配：当以上匹配结果仍小于5个，利用作者标签，选取10个左右的相关科室的物品信息。</w:t>
+      </w:r>
+      <w:r>
+        <w:rPr>
+          <w:rFonts w:ascii="仿宋" w:eastAsia="仿宋" w:hAnsi="仿宋" w:hint="eastAsia"/>
+          <w:color w:val="FF0000"/>
+          <w:spacing w:val="16"/>
+          <w:sz w:val="24"/>
+          <w:szCs w:val="21"/>
+        </w:rPr>
+        <w:t>（缺相关数据，暂未加入）</w:t>
+      </w:r>
+    </w:p>
+    <w:p/>
+    <w:p>
       <w:r>
         <w:rPr>
           <w:rFonts w:hint="eastAsia"/>
         </w:rPr>
-        <w:t>relevancy为分数</w:t>
+        <w:t>得到符合规则的匹配数据存入redis中</w:t>
       </w:r>
     </w:p>
     <w:p>
       <w:r>
+        <w:t>4、post根据定时调度时间在处理标记为CALC_OVER_FLG执行推送，推送时间按照quartz配置进行更改</w:t>
+      </w:r>
+    </w:p>
+    <w:p>
+      <w:r>
         <w:rPr>
           <w:noProof/>
         </w:rPr>
         <w:lastRenderedPageBreak/>
         <w:drawing>
-          <wp:inline distT="0" distB="0" distL="0" distR="0" wp14:anchorId="7E638BDA" wp14:editId="2BB715C1">
-            <wp:extent cx="5274310" cy="2202180"/>
-            <wp:effectExtent l="0" t="0" r="2540" b="7620"/>
-            <wp:docPr id="6" name="图片 6"/>
+          <wp:inline distT="0" distB="0" distL="0" distR="0" wp14:anchorId="18F6CB8D" wp14:editId="497D423A">
+            <wp:extent cx="5274310" cy="2651760"/>
+            <wp:effectExtent l="0" t="0" r="2540" b="0"/>
+            <wp:docPr id="5" name="图片 5"/>
             <wp:cNvGraphicFramePr>
               <a:graphicFrameLocks xmlns:a="http://schemas.openxmlformats.org/drawingml/2006/main" noChangeAspect="1"/>
             </wp:cNvGraphicFramePr>
@@ -3815,6 +3162,251 @@
                   <pic:spPr>
                     <a:xfrm>
                       <a:off x="0" y="0"/>
+                      <a:ext cx="5274310" cy="2651760"/>
+                    </a:xfrm>
+                    <a:prstGeom prst="rect">
+                      <a:avLst/>
+                    </a:prstGeom>
+                  </pic:spPr>
+                </pic:pic>
+              </a:graphicData>
+            </a:graphic>
+          </wp:inline>
+        </w:drawing>
+      </w:r>
+    </w:p>
+    <w:p>
+      <w:r>
+        <w:rPr>
+          <w:rFonts w:hint="eastAsia"/>
+        </w:rPr>
+        <w:t>根据org_code筛选去取ire_user_</w:t>
+      </w:r>
+      <w:r>
+        <w:t>follow</w:t>
+      </w:r>
+      <w:r>
+        <w:rPr>
+          <w:rFonts w:hint="eastAsia"/>
+        </w:rPr>
+        <w:t>表用户，从redis中获取对应用户的匹配结果数据前5条，若有匹配结果则进行推送</w:t>
+      </w:r>
+    </w:p>
+    <w:p>
+      <w:r>
+        <w:rPr>
+          <w:noProof/>
+        </w:rPr>
+        <w:drawing>
+          <wp:inline distT="0" distB="0" distL="0" distR="0" wp14:anchorId="1F987758" wp14:editId="37271C1F">
+            <wp:extent cx="2371429" cy="1380952"/>
+            <wp:effectExtent l="0" t="0" r="0" b="0"/>
+            <wp:docPr id="4" name="图片 4"/>
+            <wp:cNvGraphicFramePr>
+              <a:graphicFrameLocks xmlns:a="http://schemas.openxmlformats.org/drawingml/2006/main" noChangeAspect="1"/>
+            </wp:cNvGraphicFramePr>
+            <a:graphic xmlns:a="http://schemas.openxmlformats.org/drawingml/2006/main">
+              <a:graphicData uri="http://schemas.openxmlformats.org/drawingml/2006/picture">
+                <pic:pic xmlns:pic="http://schemas.openxmlformats.org/drawingml/2006/picture">
+                  <pic:nvPicPr>
+                    <pic:cNvPr id="1" name=""/>
+                    <pic:cNvPicPr/>
+                  </pic:nvPicPr>
+                  <pic:blipFill>
+                    <a:blip r:embed="rId7"/>
+                    <a:stretch>
+                      <a:fillRect/>
+                    </a:stretch>
+                  </pic:blipFill>
+                  <pic:spPr>
+                    <a:xfrm>
+                      <a:off x="0" y="0"/>
+                      <a:ext cx="2371429" cy="1380952"/>
+                    </a:xfrm>
+                    <a:prstGeom prst="rect">
+                      <a:avLst/>
+                    </a:prstGeom>
+                  </pic:spPr>
+                </pic:pic>
+              </a:graphicData>
+            </a:graphic>
+          </wp:inline>
+        </w:drawing>
+      </w:r>
+    </w:p>
+    <w:p>
+      <w:r>
+        <w:rPr>
+          <w:rFonts w:hint="eastAsia"/>
+        </w:rPr>
+        <w:t>推送成功的数据将放入IRE_RECOMM_LOG表中记录用户和对应knowledge的id，下次不再重复计算匹配和推送</w:t>
+      </w:r>
+    </w:p>
+    <w:p>
+      <w:r>
+        <w:t>5、相关接口为手动执行产生每个过程的数据</w:t>
+      </w:r>
+      <w:r>
+        <w:rPr>
+          <w:rFonts w:hint="eastAsia"/>
+        </w:rPr>
+        <w:t>到对应表中</w:t>
+      </w:r>
+      <w:r>
+        <w:t>，不去做处理标记判断</w:t>
+      </w:r>
+    </w:p>
+    <w:p/>
+    <w:p>
+      <w:r>
+        <w:t>P</w:t>
+      </w:r>
+      <w:r>
+        <w:rPr>
+          <w:rFonts w:hint="eastAsia"/>
+        </w:rPr>
+        <w:t>ost模块</w:t>
+      </w:r>
+    </w:p>
+    <w:p>
+      <w:r>
+        <w:t>irecommpost/getresults？size=10&amp;current=1&amp;id_num=11 接口根据用户身份证</w:t>
+      </w:r>
+      <w:r>
+        <w:rPr>
+          <w:rFonts w:hint="eastAsia"/>
+        </w:rPr>
+        <w:t>先从ire_user_follow</w:t>
+      </w:r>
+      <w:r>
+        <w:t>进行模糊匹配</w:t>
+      </w:r>
+      <w:r>
+        <w:rPr>
+          <w:rFonts w:hint="eastAsia"/>
+        </w:rPr>
+        <w:t>再根据证件号从redis</w:t>
+      </w:r>
+      <w:r>
+        <w:t>获取计算匹配</w:t>
+      </w:r>
+      <w:r>
+        <w:rPr>
+          <w:rFonts w:hint="eastAsia"/>
+        </w:rPr>
+        <w:t>的最终推送</w:t>
+      </w:r>
+      <w:r>
+        <w:t>结果</w:t>
+      </w:r>
+    </w:p>
+    <w:p>
+      <w:r>
+        <w:rPr>
+          <w:noProof/>
+        </w:rPr>
+        <w:drawing>
+          <wp:inline distT="0" distB="0" distL="0" distR="0" wp14:anchorId="7F2B2A00" wp14:editId="66FAEEAA">
+            <wp:extent cx="5274310" cy="1687830"/>
+            <wp:effectExtent l="0" t="0" r="2540" b="7620"/>
+            <wp:docPr id="1" name="图片 1"/>
+            <wp:cNvGraphicFramePr>
+              <a:graphicFrameLocks xmlns:a="http://schemas.openxmlformats.org/drawingml/2006/main" noChangeAspect="1"/>
+            </wp:cNvGraphicFramePr>
+            <a:graphic xmlns:a="http://schemas.openxmlformats.org/drawingml/2006/main">
+              <a:graphicData uri="http://schemas.openxmlformats.org/drawingml/2006/picture">
+                <pic:pic xmlns:pic="http://schemas.openxmlformats.org/drawingml/2006/picture">
+                  <pic:nvPicPr>
+                    <pic:cNvPr id="1" name=""/>
+                    <pic:cNvPicPr/>
+                  </pic:nvPicPr>
+                  <pic:blipFill>
+                    <a:blip r:embed="rId9"/>
+                    <a:stretch>
+                      <a:fillRect/>
+                    </a:stretch>
+                  </pic:blipFill>
+                  <pic:spPr>
+                    <a:xfrm>
+                      <a:off x="0" y="0"/>
+                      <a:ext cx="5274310" cy="1687830"/>
+                    </a:xfrm>
+                    <a:prstGeom prst="rect">
+                      <a:avLst/>
+                    </a:prstGeom>
+                  </pic:spPr>
+                </pic:pic>
+              </a:graphicData>
+            </a:graphic>
+          </wp:inline>
+        </w:drawing>
+      </w:r>
+    </w:p>
+    <w:p>
+      <w:r>
+        <w:rPr>
+          <w:rFonts w:hint="eastAsia"/>
+        </w:rPr>
+        <w:t>结果如下</w:t>
+      </w:r>
+    </w:p>
+    <w:p>
+      <w:r>
+        <w:rPr>
+          <w:rFonts w:hint="eastAsia"/>
+        </w:rPr>
+        <w:t>Rsource即用户与知识命中的标签</w:t>
+      </w:r>
+    </w:p>
+    <w:p>
+      <w:r>
+        <w:t>B</w:t>
+      </w:r>
+      <w:r>
+        <w:rPr>
+          <w:rFonts w:hint="eastAsia"/>
+        </w:rPr>
+        <w:t>z为命中的来源方式（标签和相似度）；</w:t>
+      </w:r>
+    </w:p>
+    <w:p>
+      <w:r>
+        <w:rPr>
+          <w:rFonts w:hint="eastAsia"/>
+        </w:rPr>
+        <w:t>relevancy为分数</w:t>
+      </w:r>
+    </w:p>
+    <w:p>
+      <w:r>
+        <w:rPr>
+          <w:noProof/>
+        </w:rPr>
+        <w:lastRenderedPageBreak/>
+        <w:drawing>
+          <wp:inline distT="0" distB="0" distL="0" distR="0" wp14:anchorId="7E638BDA" wp14:editId="2BB715C1">
+            <wp:extent cx="5274310" cy="2202180"/>
+            <wp:effectExtent l="0" t="0" r="2540" b="7620"/>
+            <wp:docPr id="6" name="图片 6"/>
+            <wp:cNvGraphicFramePr>
+              <a:graphicFrameLocks xmlns:a="http://schemas.openxmlformats.org/drawingml/2006/main" noChangeAspect="1"/>
+            </wp:cNvGraphicFramePr>
+            <a:graphic xmlns:a="http://schemas.openxmlformats.org/drawingml/2006/main">
+              <a:graphicData uri="http://schemas.openxmlformats.org/drawingml/2006/picture">
+                <pic:pic xmlns:pic="http://schemas.openxmlformats.org/drawingml/2006/picture">
+                  <pic:nvPicPr>
+                    <pic:cNvPr id="1" name=""/>
+                    <pic:cNvPicPr/>
+                  </pic:nvPicPr>
+                  <pic:blipFill>
+                    <a:blip r:embed="rId10"/>
+                    <a:stretch>
+                      <a:fillRect/>
+                    </a:stretch>
+                  </pic:blipFill>
+                  <pic:spPr>
+                    <a:xfrm>
+                      <a:off x="0" y="0"/>
                       <a:ext cx="5274310" cy="2202180"/>
                     </a:xfrm>
                     <a:prstGeom prst="rect">
@@ -3828,6 +3420,149 @@
         </w:drawing>
       </w:r>
     </w:p>
+    <w:p/>
+    <w:p>
+      <w:r>
+        <w:rPr>
+          <w:rFonts w:hint="eastAsia"/>
+        </w:rPr>
+        <w:t>知识推送接口</w:t>
+      </w:r>
+    </w:p>
+    <w:p>
+      <w:r>
+        <w:rPr>
+          <w:rFonts w:hint="eastAsia"/>
+        </w:rPr>
+        <w:t>目前地址为</w:t>
+      </w:r>
+      <w:hyperlink r:id="rId11" w:history="1">
+        <w:r>
+          <w:rPr>
+            <w:rStyle w:val="a8"/>
+            <w:rFonts w:hint="eastAsia"/>
+          </w:rPr>
+          <w:t>http://ip</w:t>
+        </w:r>
+        <w:r>
+          <w:rPr>
+            <w:rStyle w:val="a8"/>
+          </w:rPr>
+          <w:t>:8705/irecommtask2k/getknowledge</w:t>
+        </w:r>
+      </w:hyperlink>
+    </w:p>
+    <w:p>
+      <w:pPr>
+        <w:rPr>
+          <w:rFonts w:hint="eastAsia"/>
+        </w:rPr>
+      </w:pPr>
+      <w:r>
+        <w:rPr>
+          <w:rFonts w:hint="eastAsia"/>
+        </w:rPr>
+        <w:t>方式：get</w:t>
+      </w:r>
+    </w:p>
+    <w:p>
+      <w:r>
+        <w:rPr>
+          <w:noProof/>
+        </w:rPr>
+        <w:drawing>
+          <wp:inline distT="0" distB="0" distL="0" distR="0" wp14:anchorId="6040345C" wp14:editId="6B19A71E">
+            <wp:extent cx="5274310" cy="3718560"/>
+            <wp:effectExtent l="0" t="0" r="2540" b="0"/>
+            <wp:docPr id="7" name="图片 7"/>
+            <wp:cNvGraphicFramePr>
+              <a:graphicFrameLocks xmlns:a="http://schemas.openxmlformats.org/drawingml/2006/main" noChangeAspect="1"/>
+            </wp:cNvGraphicFramePr>
+            <a:graphic xmlns:a="http://schemas.openxmlformats.org/drawingml/2006/main">
+              <a:graphicData uri="http://schemas.openxmlformats.org/drawingml/2006/picture">
+                <pic:pic xmlns:pic="http://schemas.openxmlformats.org/drawingml/2006/picture">
+                  <pic:nvPicPr>
+                    <pic:cNvPr id="1" name=""/>
+                    <pic:cNvPicPr/>
+                  </pic:nvPicPr>
+                  <pic:blipFill>
+                    <a:blip r:embed="rId12"/>
+                    <a:stretch>
+                      <a:fillRect/>
+                    </a:stretch>
+                  </pic:blipFill>
+                  <pic:spPr>
+                    <a:xfrm>
+                      <a:off x="0" y="0"/>
+                      <a:ext cx="5274310" cy="3718560"/>
+                    </a:xfrm>
+                    <a:prstGeom prst="rect">
+                      <a:avLst/>
+                    </a:prstGeom>
+                  </pic:spPr>
+                </pic:pic>
+              </a:graphicData>
+            </a:graphic>
+          </wp:inline>
+        </w:drawing>
+      </w:r>
+    </w:p>
+    <w:p>
+      <w:r>
+        <w:rPr>
+          <w:rFonts w:hint="eastAsia"/>
+        </w:rPr>
+        <w:t>返回如下</w:t>
+      </w:r>
+    </w:p>
+    <w:p>
+      <w:pPr>
+        <w:rPr>
+          <w:rFonts w:hint="eastAsia"/>
+        </w:rPr>
+      </w:pPr>
+      <w:r>
+        <w:rPr>
+          <w:noProof/>
+        </w:rPr>
+        <w:lastRenderedPageBreak/>
+        <w:drawing>
+          <wp:inline distT="0" distB="0" distL="0" distR="0" wp14:anchorId="26264862" wp14:editId="3A602B5D">
+            <wp:extent cx="5274310" cy="2298700"/>
+            <wp:effectExtent l="0" t="0" r="2540" b="6350"/>
+            <wp:docPr id="8" name="图片 8"/>
+            <wp:cNvGraphicFramePr>
+              <a:graphicFrameLocks xmlns:a="http://schemas.openxmlformats.org/drawingml/2006/main" noChangeAspect="1"/>
+            </wp:cNvGraphicFramePr>
+            <a:graphic xmlns:a="http://schemas.openxmlformats.org/drawingml/2006/main">
+              <a:graphicData uri="http://schemas.openxmlformats.org/drawingml/2006/picture">
+                <pic:pic xmlns:pic="http://schemas.openxmlformats.org/drawingml/2006/picture">
+                  <pic:nvPicPr>
+                    <pic:cNvPr id="1" name=""/>
+                    <pic:cNvPicPr/>
+                  </pic:nvPicPr>
+                  <pic:blipFill>
+                    <a:blip r:embed="rId13"/>
+                    <a:stretch>
+                      <a:fillRect/>
+                    </a:stretch>
+                  </pic:blipFill>
+                  <pic:spPr>
+                    <a:xfrm>
+                      <a:off x="0" y="0"/>
+                      <a:ext cx="5274310" cy="2298700"/>
+                    </a:xfrm>
+                    <a:prstGeom prst="rect">
+                      <a:avLst/>
+                    </a:prstGeom>
+                  </pic:spPr>
+                </pic:pic>
+              </a:graphicData>
+            </a:graphic>
+          </wp:inline>
+        </w:drawing>
+      </w:r>
+    </w:p>
     <w:sectPr>
       <w:pgSz w:w="11906" w:h="16838"/>
       <w:pgMar w:top="1440" w:right="1800" w:bottom="1440" w:left="1800" w:header="851" w:footer="992" w:gutter="0"/>
@@ -3838,9 +3573,47 @@
 </w:document>
 </file>
 
+<file path=word/endnotes.xml><?xml version="1.0" encoding="utf-8"?>
+<w:endnotes xmlns:wpc="http://schemas.microsoft.com/office/word/2010/wordprocessingCanvas" xmlns:cx="http://schemas.microsoft.com/office/drawing/2014/chartex" xmlns:cx1="http://schemas.microsoft.com/office/drawing/2015/9/8/chartex" xmlns:cx2="http://schemas.microsoft.com/office/drawing/2015/10/21/chartex" xmlns:cx3="http://schemas.microsoft.com/office/drawing/2016/5/9/chartex" xmlns:cx4="http://schemas.microsoft.com/office/drawing/2016/5/10/chartex" xmlns:cx5="http://schemas.microsoft.com/office/drawing/2016/5/11/chartex" xmlns:cx6="http://schemas.microsoft.com/office/drawing/2016/5/12/chartex" xmlns:cx7="http://schemas.microsoft.com/office/drawing/2016/5/13/chartex" xmlns:cx8="http://schemas.microsoft.com/office/drawing/2016/5/14/chartex" xmlns:mc="http://schemas.openxmlformats.org/markup-compatibility/2006" xmlns:aink="http://schemas.microsoft.com/office/drawing/2016/ink" xmlns:am3d="http://schemas.microsoft.com/office/drawing/2017/model3d" xmlns:o="urn:schemas-microsoft-com:office:office" xmlns:r="http://schemas.openxmlformats.org/officeDocument/2006/relationships" xmlns:m="http://schemas.openxmlformats.org/officeDocument/2006/math" xmlns:v="urn:schemas-microsoft-com:vml" xmlns:wp14="http://schemas.microsoft.com/office/word/2010/wordprocessingDrawing" xmlns:wp="http://schemas.openxmlformats.org/drawingml/2006/wordprocessingDrawing" xmlns:w10="urn:schemas-microsoft-com:office:word" xmlns:w="http://schemas.openxmlformats.org/wordprocessingml/2006/main" xmlns:w14="http://schemas.microsoft.com/office/word/2010/wordml" xmlns:w15="http://schemas.microsoft.com/office/word/2012/wordml" xmlns:w16cex="http://schemas.microsoft.com/office/word/2018/wordml/cex" xmlns:w16cid="http://schemas.microsoft.com/office/word/2016/wordml/cid" xmlns:w16="http://schemas.microsoft.com/office/word/2018/wordml" xmlns:w16sdtdh="http://schemas.microsoft.com/office/word/2020/wordml/sdtdatahash" xmlns:w16se="http://schemas.microsoft.com/office/word/2015/wordml/symex" xmlns:wpg="http://schemas.microsoft.com/office/word/2010/wordprocessingGroup" xmlns:wpi="http://schemas.microsoft.com/office/word/2010/wordprocessingInk" xmlns:wne="http://schemas.microsoft.com/office/word/2006/wordml" xmlns:wps="http://schemas.microsoft.com/office/word/2010/wordprocessingShape" mc:Ignorable="w14 w15 w16se w16cid w16 w16cex w16sdtdh wp14">
+  <w:endnote w:type="separator" w:id="-1">
+    <w:p>
+      <w:r>
+        <w:separator/>
+      </w:r>
+    </w:p>
+  </w:endnote>
+  <w:endnote w:type="continuationSeparator" w:id="0">
+    <w:p>
+      <w:r>
+        <w:continuationSeparator/>
+      </w:r>
+    </w:p>
+  </w:endnote>
+</w:endnotes>
+</file>
+
+<file path=word/footnotes.xml><?xml version="1.0" encoding="utf-8"?>
+<w:footnotes xmlns:wpc="http://schemas.microsoft.com/office/word/2010/wordprocessingCanvas" xmlns:cx="http://schemas.microsoft.com/office/drawing/2014/chartex" xmlns:cx1="http://schemas.microsoft.com/office/drawing/2015/9/8/chartex" xmlns:cx2="http://schemas.microsoft.com/office/drawing/2015/10/21/chartex" xmlns:cx3="http://schemas.microsoft.com/office/drawing/2016/5/9/chartex" xmlns:cx4="http://schemas.microsoft.com/office/drawing/2016/5/10/chartex" xmlns:cx5="http://schemas.microsoft.com/office/drawing/2016/5/11/chartex" xmlns:cx6="http://schemas.microsoft.com/office/drawing/2016/5/12/chartex" xmlns:cx7="http://schemas.microsoft.com/office/drawing/2016/5/13/chartex" xmlns:cx8="http://schemas.microsoft.com/office/drawing/2016/5/14/chartex" xmlns:mc="http://schemas.openxmlformats.org/markup-compatibility/2006" xmlns:aink="http://schemas.microsoft.com/office/drawing/2016/ink" xmlns:am3d="http://schemas.microsoft.com/office/drawing/2017/model3d" xmlns:o="urn:schemas-microsoft-com:office:office" xmlns:r="http://schemas.openxmlformats.org/officeDocument/2006/relationships" xmlns:m="http://schemas.openxmlformats.org/officeDocument/2006/math" xmlns:v="urn:schemas-microsoft-com:vml" xmlns:wp14="http://schemas.microsoft.com/office/word/2010/wordprocessingDrawing" xmlns:wp="http://schemas.openxmlformats.org/drawingml/2006/wordprocessingDrawing" xmlns:w10="urn:schemas-microsoft-com:office:word" xmlns:w="http://schemas.openxmlformats.org/wordprocessingml/2006/main" xmlns:w14="http://schemas.microsoft.com/office/word/2010/wordml" xmlns:w15="http://schemas.microsoft.com/office/word/2012/wordml" xmlns:w16cex="http://schemas.microsoft.com/office/word/2018/wordml/cex" xmlns:w16cid="http://schemas.microsoft.com/office/word/2016/wordml/cid" xmlns:w16="http://schemas.microsoft.com/office/word/2018/wordml" xmlns:w16sdtdh="http://schemas.microsoft.com/office/word/2020/wordml/sdtdatahash" xmlns:w16se="http://schemas.microsoft.com/office/word/2015/wordml/symex" xmlns:wpg="http://schemas.microsoft.com/office/word/2010/wordprocessingGroup" xmlns:wpi="http://schemas.microsoft.com/office/word/2010/wordprocessingInk" xmlns:wne="http://schemas.microsoft.com/office/word/2006/wordml" xmlns:wps="http://schemas.microsoft.com/office/word/2010/wordprocessingShape" mc:Ignorable="w14 w15 w16se w16cid w16 w16cex w16sdtdh wp14">
+  <w:footnote w:type="separator" w:id="-1">
+    <w:p>
+      <w:r>
+        <w:separator/>
+      </w:r>
+    </w:p>
+  </w:footnote>
+  <w:footnote w:type="continuationSeparator" w:id="0">
+    <w:p>
+      <w:r>
+        <w:continuationSeparator/>
+      </w:r>
+    </w:p>
+  </w:footnote>
+</w:footnotes>
+</file>
+
 <file path=word/numbering.xml><?xml version="1.0" encoding="utf-8"?>
-<w:numbering xmlns:wpc="http://schemas.microsoft.com/office/word/2010/wordprocessingCanvas" xmlns:mc="http://schemas.openxmlformats.org/markup-compatibility/2006" xmlns:o="urn:schemas-microsoft-com:office:office" xmlns:r="http://schemas.openxmlformats.org/officeDocument/2006/relationships" xmlns:m="http://schemas.openxmlformats.org/officeDocument/2006/math" xmlns:v="urn:schemas-microsoft-com:vml" xmlns:wp14="http://schemas.microsoft.com/office/word/2010/wordprocessingDrawing" xmlns:wp="http://schemas.openxmlformats.org/drawingml/2006/wordprocessingDrawing" xmlns:w10="urn:schemas-microsoft-com:office:word" xmlns:w="http://schemas.openxmlformats.org/wordprocessingml/2006/main" xmlns:w14="http://schemas.microsoft.com/office/word/2010/wordml" xmlns:w15="http://schemas.microsoft.com/office/word/2012/wordml" xmlns:wpg="http://schemas.microsoft.com/office/word/2010/wordprocessingGroup" xmlns:wpi="http://schemas.microsoft.com/office/word/2010/wordprocessingInk" xmlns:wne="http://schemas.microsoft.com/office/word/2006/wordml" xmlns:wps="http://schemas.microsoft.com/office/word/2010/wordprocessingShape" mc:Ignorable="w14 w15 wp14">
-  <w:abstractNum w:abstractNumId="0">
+<w:numbering xmlns:wpc="http://schemas.microsoft.com/office/word/2010/wordprocessingCanvas" xmlns:cx="http://schemas.microsoft.com/office/drawing/2014/chartex" xmlns:cx1="http://schemas.microsoft.com/office/drawing/2015/9/8/chartex" xmlns:cx2="http://schemas.microsoft.com/office/drawing/2015/10/21/chartex" xmlns:cx3="http://schemas.microsoft.com/office/drawing/2016/5/9/chartex" xmlns:cx4="http://schemas.microsoft.com/office/drawing/2016/5/10/chartex" xmlns:cx5="http://schemas.microsoft.com/office/drawing/2016/5/11/chartex" xmlns:cx6="http://schemas.microsoft.com/office/drawing/2016/5/12/chartex" xmlns:cx7="http://schemas.microsoft.com/office/drawing/2016/5/13/chartex" xmlns:cx8="http://schemas.microsoft.com/office/drawing/2016/5/14/chartex" xmlns:mc="http://schemas.openxmlformats.org/markup-compatibility/2006" xmlns:aink="http://schemas.microsoft.com/office/drawing/2016/ink" xmlns:am3d="http://schemas.microsoft.com/office/drawing/2017/model3d" xmlns:o="urn:schemas-microsoft-com:office:office" xmlns:r="http://schemas.openxmlformats.org/officeDocument/2006/relationships" xmlns:m="http://schemas.openxmlformats.org/officeDocument/2006/math" xmlns:v="urn:schemas-microsoft-com:vml" xmlns:wp14="http://schemas.microsoft.com/office/word/2010/wordprocessingDrawing" xmlns:wp="http://schemas.openxmlformats.org/drawingml/2006/wordprocessingDrawing" xmlns:w10="urn:schemas-microsoft-com:office:word" xmlns:w="http://schemas.openxmlformats.org/wordprocessingml/2006/main" xmlns:w14="http://schemas.microsoft.com/office/word/2010/wordml" xmlns:w15="http://schemas.microsoft.com/office/word/2012/wordml" xmlns:w16cex="http://schemas.microsoft.com/office/word/2018/wordml/cex" xmlns:w16cid="http://schemas.microsoft.com/office/word/2016/wordml/cid" xmlns:w16="http://schemas.microsoft.com/office/word/2018/wordml" xmlns:w16sdtdh="http://schemas.microsoft.com/office/word/2020/wordml/sdtdatahash" xmlns:w16se="http://schemas.microsoft.com/office/word/2015/wordml/symex" xmlns:wpg="http://schemas.microsoft.com/office/word/2010/wordprocessingGroup" xmlns:wpi="http://schemas.microsoft.com/office/word/2010/wordprocessingInk" xmlns:wne="http://schemas.microsoft.com/office/word/2006/wordml" xmlns:wps="http://schemas.microsoft.com/office/word/2010/wordprocessingShape" mc:Ignorable="w14 w15 w16se w16cid w16 w16cex w16sdtdh wp14">
+  <w:abstractNum w:abstractNumId="0" w15:restartNumberingAfterBreak="0">
     <w:nsid w:val="6A4F166B"/>
     <w:multiLevelType w:val="multilevel"/>
     <w:tmpl w:val="70448298"/>
@@ -3953,7 +3726,7 @@
 </file>
 
 <file path=word/styles.xml><?xml version="1.0" encoding="utf-8"?>
-<w:styles xmlns:mc="http://schemas.openxmlformats.org/markup-compatibility/2006" xmlns:r="http://schemas.openxmlformats.org/officeDocument/2006/relationships" xmlns:w="http://schemas.openxmlformats.org/wordprocessingml/2006/main" xmlns:w14="http://schemas.microsoft.com/office/word/2010/wordml" xmlns:w15="http://schemas.microsoft.com/office/word/2012/wordml" mc:Ignorable="w14 w15">
+<w:styles xmlns:mc="http://schemas.openxmlformats.org/markup-compatibility/2006" xmlns:r="http://schemas.openxmlformats.org/officeDocument/2006/relationships" xmlns:w="http://schemas.openxmlformats.org/wordprocessingml/2006/main" xmlns:w14="http://schemas.microsoft.com/office/word/2010/wordml" xmlns:w15="http://schemas.microsoft.com/office/word/2012/wordml" xmlns:w16cex="http://schemas.microsoft.com/office/word/2018/wordml/cex" xmlns:w16cid="http://schemas.microsoft.com/office/word/2016/wordml/cid" xmlns:w16="http://schemas.microsoft.com/office/word/2018/wordml" xmlns:w16sdtdh="http://schemas.microsoft.com/office/word/2020/wordml/sdtdatahash" xmlns:w16se="http://schemas.microsoft.com/office/word/2015/wordml/symex" mc:Ignorable="w14 w15 w16se w16cid w16 w16cex w16sdtdh">
   <w:docDefaults>
     <w:rPrDefault>
       <w:rPr>
@@ -3966,7 +3739,7 @@
     </w:rPrDefault>
     <w:pPrDefault/>
   </w:docDefaults>
-  <w:latentStyles w:defLockedState="0" w:defUIPriority="99" w:defSemiHidden="0" w:defUnhideWhenUsed="0" w:defQFormat="0" w:count="371">
+  <w:latentStyles w:defLockedState="0" w:defUIPriority="99" w:defSemiHidden="0" w:defUnhideWhenUsed="0" w:defQFormat="0" w:count="376">
     <w:lsdException w:name="Normal" w:uiPriority="0" w:qFormat="1"/>
     <w:lsdException w:name="heading 1" w:uiPriority="9" w:qFormat="1"/>
     <w:lsdException w:name="heading 2" w:semiHidden="1" w:uiPriority="9" w:unhideWhenUsed="1" w:qFormat="1"/>
@@ -4072,7 +3845,6 @@
     <w:lsdException w:name="HTML Sample" w:semiHidden="1" w:unhideWhenUsed="1"/>
     <w:lsdException w:name="HTML Typewriter" w:semiHidden="1" w:unhideWhenUsed="1"/>
     <w:lsdException w:name="HTML Variable" w:semiHidden="1" w:unhideWhenUsed="1"/>
-    <w:lsdException w:name="Normal Table" w:semiHidden="1" w:unhideWhenUsed="1"/>
     <w:lsdException w:name="annotation subject" w:semiHidden="1" w:unhideWhenUsed="1"/>
     <w:lsdException w:name="No List" w:semiHidden="1" w:unhideWhenUsed="1"/>
     <w:lsdException w:name="Outline List 1" w:semiHidden="1" w:unhideWhenUsed="1"/>
@@ -4115,11 +3887,8 @@
     <w:lsdException w:name="Table Contemporary" w:semiHidden="1" w:unhideWhenUsed="1"/>
     <w:lsdException w:name="Table Elegant" w:semiHidden="1" w:unhideWhenUsed="1"/>
     <w:lsdException w:name="Table Professional" w:semiHidden="1" w:unhideWhenUsed="1"/>
-    <w:lsdException w:name="Table Subtle 1" w:semiHidden="1" w:unhideWhenUsed="1"/>
     <w:lsdException w:name="Table Subtle 2" w:semiHidden="1" w:unhideWhenUsed="1"/>
     <w:lsdException w:name="Table Web 1" w:semiHidden="1" w:unhideWhenUsed="1"/>
-    <w:lsdException w:name="Table Web 2" w:semiHidden="1" w:unhideWhenUsed="1"/>
-    <w:lsdException w:name="Table Web 3" w:semiHidden="1" w:unhideWhenUsed="1"/>
     <w:lsdException w:name="Balloon Text" w:semiHidden="1" w:unhideWhenUsed="1"/>
     <w:lsdException w:name="Table Grid" w:uiPriority="39"/>
     <w:lsdException w:name="Table Theme" w:semiHidden="1" w:unhideWhenUsed="1"/>
@@ -4338,6 +4107,11 @@
     <w:lsdException w:name="List Table 5 Dark Accent 6" w:uiPriority="50"/>
     <w:lsdException w:name="List Table 6 Colorful Accent 6" w:uiPriority="51"/>
     <w:lsdException w:name="List Table 7 Colorful Accent 6" w:uiPriority="52"/>
+    <w:lsdException w:name="Mention" w:semiHidden="1" w:unhideWhenUsed="1"/>
+    <w:lsdException w:name="Smart Hyperlink" w:semiHidden="1" w:unhideWhenUsed="1"/>
+    <w:lsdException w:name="Hashtag" w:semiHidden="1" w:unhideWhenUsed="1"/>
+    <w:lsdException w:name="Unresolved Mention" w:semiHidden="1" w:unhideWhenUsed="1"/>
+    <w:lsdException w:name="Smart Link" w:semiHidden="1" w:unhideWhenUsed="1"/>
   </w:latentStyles>
   <w:style w:type="paragraph" w:default="1" w:styleId="a">
     <w:name w:val="Normal"/>
@@ -4380,7 +4154,6 @@
     <w:uiPriority w:val="39"/>
     <w:rsid w:val="00245C8F"/>
     <w:tblPr>
-      <w:tblInd w:w="0" w:type="dxa"/>
       <w:tblBorders>
         <w:top w:val="single" w:sz="4" w:space="0" w:color="auto"/>
         <w:left w:val="single" w:sz="4" w:space="0" w:color="auto"/>
@@ -4389,13 +4162,95 @@
         <w:insideH w:val="single" w:sz="4" w:space="0" w:color="auto"/>
         <w:insideV w:val="single" w:sz="4" w:space="0" w:color="auto"/>
       </w:tblBorders>
-      <w:tblCellMar>
-        <w:top w:w="0" w:type="dxa"/>
-        <w:left w:w="108" w:type="dxa"/>
-        <w:bottom w:w="0" w:type="dxa"/>
-        <w:right w:w="108" w:type="dxa"/>
-      </w:tblCellMar>
     </w:tblPr>
+  </w:style>
+  <w:style w:type="paragraph" w:styleId="a4">
+    <w:name w:val="header"/>
+    <w:basedOn w:val="a"/>
+    <w:link w:val="a5"/>
+    <w:uiPriority w:val="99"/>
+    <w:unhideWhenUsed/>
+    <w:rsid w:val="00224BD7"/>
+    <w:pPr>
+      <w:pBdr>
+        <w:bottom w:val="single" w:sz="6" w:space="1" w:color="auto"/>
+      </w:pBdr>
+      <w:tabs>
+        <w:tab w:val="center" w:pos="4153"/>
+        <w:tab w:val="right" w:pos="8306"/>
+      </w:tabs>
+      <w:snapToGrid w:val="0"/>
+      <w:jc w:val="center"/>
+    </w:pPr>
+    <w:rPr>
+      <w:sz w:val="18"/>
+      <w:szCs w:val="18"/>
+    </w:rPr>
+  </w:style>
+  <w:style w:type="character" w:customStyle="1" w:styleId="a5">
+    <w:name w:val="页眉 字符"/>
+    <w:basedOn w:val="a0"/>
+    <w:link w:val="a4"/>
+    <w:uiPriority w:val="99"/>
+    <w:rsid w:val="00224BD7"/>
+    <w:rPr>
+      <w:sz w:val="18"/>
+      <w:szCs w:val="18"/>
+    </w:rPr>
+  </w:style>
+  <w:style w:type="paragraph" w:styleId="a6">
+    <w:name w:val="footer"/>
+    <w:basedOn w:val="a"/>
+    <w:link w:val="a7"/>
+    <w:uiPriority w:val="99"/>
+    <w:unhideWhenUsed/>
+    <w:rsid w:val="00224BD7"/>
+    <w:pPr>
+      <w:tabs>
+        <w:tab w:val="center" w:pos="4153"/>
+        <w:tab w:val="right" w:pos="8306"/>
+      </w:tabs>
+      <w:snapToGrid w:val="0"/>
+      <w:jc w:val="left"/>
+    </w:pPr>
+    <w:rPr>
+      <w:sz w:val="18"/>
+      <w:szCs w:val="18"/>
+    </w:rPr>
+  </w:style>
+  <w:style w:type="character" w:customStyle="1" w:styleId="a7">
+    <w:name w:val="页脚 字符"/>
+    <w:basedOn w:val="a0"/>
+    <w:link w:val="a6"/>
+    <w:uiPriority w:val="99"/>
+    <w:rsid w:val="00224BD7"/>
+    <w:rPr>
+      <w:sz w:val="18"/>
+      <w:szCs w:val="18"/>
+    </w:rPr>
+  </w:style>
+  <w:style w:type="character" w:styleId="a8">
+    <w:name w:val="Hyperlink"/>
+    <w:basedOn w:val="a0"/>
+    <w:uiPriority w:val="99"/>
+    <w:unhideWhenUsed/>
+    <w:rsid w:val="00224BD7"/>
+    <w:rPr>
+      <w:color w:val="0563C1" w:themeColor="hyperlink"/>
+      <w:u w:val="single"/>
+    </w:rPr>
+  </w:style>
+  <w:style w:type="character" w:styleId="a9">
+    <w:name w:val="Unresolved Mention"/>
+    <w:basedOn w:val="a0"/>
+    <w:uiPriority w:val="99"/>
+    <w:semiHidden/>
+    <w:unhideWhenUsed/>
+    <w:rsid w:val="00224BD7"/>
+    <w:rPr>
+      <w:color w:val="605E5C"/>
+      <w:shd w:val="clear" w:color="auto" w:fill="E1DFDD"/>
+    </w:rPr>
   </w:style>
 </w:styles>
 </file>
